--- a/Recipe of Sambal.docx
+++ b/Recipe of Sambal.docx
@@ -1,6 +1,6 @@
 
 <file path=word/document.xml><?xml version="1.0" encoding="utf-8"?>
-<w:document xmlns:wpc="http://schemas.microsoft.com/office/word/2010/wordprocessingCanvas" xmlns:cx="http://schemas.microsoft.com/office/drawing/2014/chartex" xmlns:cx1="http://schemas.microsoft.com/office/drawing/2015/9/8/chartex" xmlns:cx2="http://schemas.microsoft.com/office/drawing/2015/10/21/chartex" xmlns:cx3="http://schemas.microsoft.com/office/drawing/2016/5/9/chartex" xmlns:cx4="http://schemas.microsoft.com/office/drawing/2016/5/10/chartex" xmlns:cx5="http://schemas.microsoft.com/office/drawing/2016/5/11/chartex" xmlns:cx6="http://schemas.microsoft.com/office/drawing/2016/5/12/chartex" xmlns:cx7="http://schemas.microsoft.com/office/drawing/2016/5/13/chartex" xmlns:cx8="http://schemas.microsoft.com/office/drawing/2016/5/14/chartex" xmlns:mc="http://schemas.openxmlformats.org/markup-compatibility/2006" xmlns:aink="http://schemas.microsoft.com/office/drawing/2016/ink" xmlns:am3d="http://schemas.microsoft.com/office/drawing/2017/model3d" xmlns:o="urn:schemas-microsoft-com:office:office" xmlns:r="http://schemas.openxmlformats.org/officeDocument/2006/relationships" xmlns:m="http://schemas.openxmlformats.org/officeDocument/2006/math" xmlns:v="urn:schemas-microsoft-com:vml" xmlns:wp14="http://schemas.microsoft.com/office/word/2010/wordprocessingDrawing" xmlns:wp="http://schemas.openxmlformats.org/drawingml/2006/wordprocessingDrawing" xmlns:w10="urn:schemas-microsoft-com:office:word" xmlns:w="http://schemas.openxmlformats.org/wordprocessingml/2006/main" xmlns:w14="http://schemas.microsoft.com/office/word/2010/wordml" xmlns:w15="http://schemas.microsoft.com/office/word/2012/wordml" xmlns:w16cex="http://schemas.microsoft.com/office/word/2018/wordml/cex" xmlns:w16cid="http://schemas.microsoft.com/office/word/2016/wordml/cid" xmlns:w16="http://schemas.microsoft.com/office/word/2018/wordml" xmlns:w16sdtdh="http://schemas.microsoft.com/office/word/2020/wordml/sdtdatahash" xmlns:w16se="http://schemas.microsoft.com/office/word/2015/wordml/symex" xmlns:wpg="http://schemas.microsoft.com/office/word/2010/wordprocessingGroup" xmlns:wpi="http://schemas.microsoft.com/office/word/2010/wordprocessingInk" xmlns:wne="http://schemas.microsoft.com/office/word/2006/wordml" xmlns:wps="http://schemas.microsoft.com/office/word/2010/wordprocessingShape" mc:Ignorable="w14 w15 w16se w16cid w16 w16cex w16sdtdh wp14">
+<w:document xmlns:wpc="http://schemas.microsoft.com/office/word/2010/wordprocessingCanvas" xmlns:cx="http://schemas.microsoft.com/office/drawing/2014/chartex" xmlns:cx1="http://schemas.microsoft.com/office/drawing/2015/9/8/chartex" xmlns:cx2="http://schemas.microsoft.com/office/drawing/2015/10/21/chartex" xmlns:cx3="http://schemas.microsoft.com/office/drawing/2016/5/9/chartex" xmlns:cx4="http://schemas.microsoft.com/office/drawing/2016/5/10/chartex" xmlns:cx5="http://schemas.microsoft.com/office/drawing/2016/5/11/chartex" xmlns:cx6="http://schemas.microsoft.com/office/drawing/2016/5/12/chartex" xmlns:cx7="http://schemas.microsoft.com/office/drawing/2016/5/13/chartex" xmlns:cx8="http://schemas.microsoft.com/office/drawing/2016/5/14/chartex" xmlns:mc="http://schemas.openxmlformats.org/markup-compatibility/2006" xmlns:aink="http://schemas.microsoft.com/office/drawing/2016/ink" xmlns:am3d="http://schemas.microsoft.com/office/drawing/2017/model3d" xmlns:o="urn:schemas-microsoft-com:office:office" xmlns:oel="http://schemas.microsoft.com/office/2019/extlst" xmlns:r="http://schemas.openxmlformats.org/officeDocument/2006/relationships" xmlns:m="http://schemas.openxmlformats.org/officeDocument/2006/math" xmlns:v="urn:schemas-microsoft-com:vml" xmlns:wp14="http://schemas.microsoft.com/office/word/2010/wordprocessingDrawing" xmlns:wp="http://schemas.openxmlformats.org/drawingml/2006/wordprocessingDrawing" xmlns:w10="urn:schemas-microsoft-com:office:word" xmlns:w="http://schemas.openxmlformats.org/wordprocessingml/2006/main" xmlns:w14="http://schemas.microsoft.com/office/word/2010/wordml" xmlns:w15="http://schemas.microsoft.com/office/word/2012/wordml" xmlns:w16cex="http://schemas.microsoft.com/office/word/2018/wordml/cex" xmlns:w16cid="http://schemas.microsoft.com/office/word/2016/wordml/cid" xmlns:w16="http://schemas.microsoft.com/office/word/2018/wordml" xmlns:w16du="http://schemas.microsoft.com/office/word/2023/wordml/word16du" xmlns:w16sdtdh="http://schemas.microsoft.com/office/word/2020/wordml/sdtdatahash" xmlns:w16se="http://schemas.microsoft.com/office/word/2015/wordml/symex" xmlns:wpg="http://schemas.microsoft.com/office/word/2010/wordprocessingGroup" xmlns:wpi="http://schemas.microsoft.com/office/word/2010/wordprocessingInk" xmlns:wne="http://schemas.microsoft.com/office/word/2006/wordml" xmlns:wps="http://schemas.microsoft.com/office/word/2010/wordprocessingShape" mc:Ignorable="w14 w15 w16se w16cid w16 w16cex w16sdtdh w16du wp14">
   <w:body>
     <w:p>
       <w:pPr>
@@ -77,6 +77,867 @@
           <w:szCs w:val="28"/>
         </w:rPr>
         <w:t>Hence, in this recipe, we will provide some type of sambal that has caught many eyes in this generation</w:t>
+      </w:r>
+    </w:p>
+    <w:p>
+      <w:pPr>
+        <w:spacing w:line="360" w:lineRule="auto"/>
+        <w:rPr>
+          <w:rFonts w:asciiTheme="majorBidi" w:hAnsiTheme="majorBidi" w:cstheme="majorBidi"/>
+          <w:sz w:val="28"/>
+          <w:szCs w:val="28"/>
+        </w:rPr>
+      </w:pPr>
+    </w:p>
+    <w:p>
+      <w:pPr>
+        <w:spacing w:line="360" w:lineRule="auto"/>
+        <w:rPr>
+          <w:rFonts w:asciiTheme="majorBidi" w:hAnsiTheme="majorBidi" w:cstheme="majorBidi"/>
+          <w:sz w:val="28"/>
+          <w:szCs w:val="28"/>
+        </w:rPr>
+      </w:pPr>
+    </w:p>
+    <w:p>
+      <w:pPr>
+        <w:spacing w:line="360" w:lineRule="auto"/>
+        <w:rPr>
+          <w:rFonts w:asciiTheme="majorBidi" w:hAnsiTheme="majorBidi" w:cstheme="majorBidi"/>
+          <w:sz w:val="28"/>
+          <w:szCs w:val="28"/>
+        </w:rPr>
+      </w:pPr>
+    </w:p>
+    <w:p>
+      <w:pPr>
+        <w:spacing w:line="360" w:lineRule="auto"/>
+        <w:rPr>
+          <w:rFonts w:asciiTheme="majorBidi" w:hAnsiTheme="majorBidi" w:cstheme="majorBidi"/>
+          <w:sz w:val="28"/>
+          <w:szCs w:val="28"/>
+        </w:rPr>
+      </w:pPr>
+    </w:p>
+    <w:p>
+      <w:pPr>
+        <w:spacing w:line="360" w:lineRule="auto"/>
+        <w:rPr>
+          <w:rFonts w:asciiTheme="majorBidi" w:hAnsiTheme="majorBidi" w:cstheme="majorBidi"/>
+          <w:sz w:val="28"/>
+          <w:szCs w:val="28"/>
+        </w:rPr>
+      </w:pPr>
+    </w:p>
+    <w:p>
+      <w:pPr>
+        <w:spacing w:line="360" w:lineRule="auto"/>
+        <w:rPr>
+          <w:rFonts w:asciiTheme="majorBidi" w:hAnsiTheme="majorBidi" w:cstheme="majorBidi"/>
+          <w:sz w:val="28"/>
+          <w:szCs w:val="28"/>
+        </w:rPr>
+      </w:pPr>
+    </w:p>
+    <w:p>
+      <w:pPr>
+        <w:spacing w:line="360" w:lineRule="auto"/>
+        <w:rPr>
+          <w:rFonts w:asciiTheme="majorBidi" w:hAnsiTheme="majorBidi" w:cstheme="majorBidi"/>
+          <w:sz w:val="28"/>
+          <w:szCs w:val="28"/>
+        </w:rPr>
+      </w:pPr>
+    </w:p>
+    <w:p>
+      <w:pPr>
+        <w:spacing w:line="360" w:lineRule="auto"/>
+        <w:rPr>
+          <w:rFonts w:asciiTheme="majorBidi" w:hAnsiTheme="majorBidi" w:cstheme="majorBidi"/>
+          <w:sz w:val="28"/>
+          <w:szCs w:val="28"/>
+        </w:rPr>
+      </w:pPr>
+    </w:p>
+    <w:p>
+      <w:pPr>
+        <w:spacing w:line="360" w:lineRule="auto"/>
+        <w:rPr>
+          <w:rFonts w:asciiTheme="majorBidi" w:hAnsiTheme="majorBidi" w:cstheme="majorBidi"/>
+          <w:sz w:val="28"/>
+          <w:szCs w:val="28"/>
+        </w:rPr>
+      </w:pPr>
+    </w:p>
+    <w:p>
+      <w:pPr>
+        <w:spacing w:line="360" w:lineRule="auto"/>
+        <w:rPr>
+          <w:rFonts w:asciiTheme="majorBidi" w:hAnsiTheme="majorBidi" w:cstheme="majorBidi"/>
+          <w:sz w:val="28"/>
+          <w:szCs w:val="28"/>
+        </w:rPr>
+      </w:pPr>
+    </w:p>
+    <w:p>
+      <w:pPr>
+        <w:spacing w:line="360" w:lineRule="auto"/>
+        <w:rPr>
+          <w:rFonts w:asciiTheme="majorBidi" w:hAnsiTheme="majorBidi" w:cstheme="majorBidi"/>
+          <w:sz w:val="28"/>
+          <w:szCs w:val="28"/>
+        </w:rPr>
+      </w:pPr>
+    </w:p>
+    <w:p>
+      <w:pPr>
+        <w:spacing w:line="360" w:lineRule="auto"/>
+        <w:rPr>
+          <w:rFonts w:asciiTheme="majorBidi" w:hAnsiTheme="majorBidi" w:cstheme="majorBidi"/>
+          <w:sz w:val="28"/>
+          <w:szCs w:val="28"/>
+        </w:rPr>
+      </w:pPr>
+    </w:p>
+    <w:p>
+      <w:pPr>
+        <w:spacing w:line="360" w:lineRule="auto"/>
+        <w:rPr>
+          <w:rFonts w:asciiTheme="majorBidi" w:hAnsiTheme="majorBidi" w:cstheme="majorBidi"/>
+          <w:sz w:val="28"/>
+          <w:szCs w:val="28"/>
+        </w:rPr>
+      </w:pPr>
+    </w:p>
+    <w:p>
+      <w:pPr>
+        <w:pStyle w:val="ListParagraph"/>
+        <w:numPr>
+          <w:ilvl w:val="0"/>
+          <w:numId w:val="1"/>
+        </w:numPr>
+        <w:spacing w:line="276" w:lineRule="auto"/>
+        <w:rPr>
+          <w:rFonts w:asciiTheme="majorBidi" w:hAnsiTheme="majorBidi" w:cstheme="majorBidi"/>
+          <w:b/>
+          <w:bCs/>
+          <w:sz w:val="40"/>
+          <w:szCs w:val="40"/>
+        </w:rPr>
+      </w:pPr>
+      <w:r>
+        <w:rPr>
+          <w:rFonts w:asciiTheme="majorBidi" w:hAnsiTheme="majorBidi" w:cstheme="majorBidi"/>
+          <w:b/>
+          <w:bCs/>
+          <w:sz w:val="40"/>
+          <w:szCs w:val="40"/>
+        </w:rPr>
+        <w:lastRenderedPageBreak/>
+        <w:t>SAMBAL DENDENG KA</w:t>
+      </w:r>
+    </w:p>
+    <w:p>
+      <w:pPr>
+        <w:pStyle w:val="ListParagraph"/>
+        <w:spacing w:line="276" w:lineRule="auto"/>
+        <w:rPr>
+          <w:rFonts w:asciiTheme="majorBidi" w:hAnsiTheme="majorBidi" w:cstheme="majorBidi"/>
+          <w:b/>
+          <w:bCs/>
+          <w:sz w:val="40"/>
+          <w:szCs w:val="40"/>
+        </w:rPr>
+      </w:pPr>
+    </w:p>
+    <w:p>
+      <w:pPr>
+        <w:pStyle w:val="ListParagraph"/>
+        <w:spacing w:line="276" w:lineRule="auto"/>
+        <w:rPr>
+          <w:rFonts w:asciiTheme="majorBidi" w:hAnsiTheme="majorBidi" w:cstheme="majorBidi"/>
+          <w:b/>
+          <w:bCs/>
+          <w:sz w:val="28"/>
+          <w:szCs w:val="28"/>
+        </w:rPr>
+      </w:pPr>
+      <w:r>
+        <w:rPr>
+          <w:rFonts w:asciiTheme="majorBidi" w:hAnsiTheme="majorBidi" w:cstheme="majorBidi"/>
+          <w:b/>
+          <w:bCs/>
+          <w:sz w:val="28"/>
+          <w:szCs w:val="28"/>
+        </w:rPr>
+        <w:t>Ingredients:</w:t>
+      </w:r>
+    </w:p>
+    <w:p>
+      <w:pPr>
+        <w:pStyle w:val="ListParagraph"/>
+        <w:numPr>
+          <w:ilvl w:val="0"/>
+          <w:numId w:val="2"/>
+        </w:numPr>
+        <w:spacing w:line="276" w:lineRule="auto"/>
+        <w:rPr>
+          <w:rFonts w:asciiTheme="majorBidi" w:hAnsiTheme="majorBidi" w:cstheme="majorBidi"/>
+          <w:sz w:val="28"/>
+          <w:szCs w:val="28"/>
+        </w:rPr>
+      </w:pPr>
+      <w:r>
+        <w:rPr>
+          <w:rFonts w:asciiTheme="majorBidi" w:hAnsiTheme="majorBidi" w:cstheme="majorBidi"/>
+          <w:sz w:val="28"/>
+          <w:szCs w:val="28"/>
+        </w:rPr>
+        <w:t>500g beef (thinly sliced)</w:t>
+      </w:r>
+    </w:p>
+    <w:p>
+      <w:pPr>
+        <w:pStyle w:val="ListParagraph"/>
+        <w:numPr>
+          <w:ilvl w:val="0"/>
+          <w:numId w:val="2"/>
+        </w:numPr>
+        <w:spacing w:line="276" w:lineRule="auto"/>
+        <w:rPr>
+          <w:rFonts w:asciiTheme="majorBidi" w:hAnsiTheme="majorBidi" w:cstheme="majorBidi"/>
+          <w:sz w:val="28"/>
+          <w:szCs w:val="28"/>
+        </w:rPr>
+      </w:pPr>
+      <w:r>
+        <w:rPr>
+          <w:rFonts w:asciiTheme="majorBidi" w:hAnsiTheme="majorBidi" w:cstheme="majorBidi"/>
+          <w:sz w:val="28"/>
+          <w:szCs w:val="28"/>
+        </w:rPr>
+        <w:t>3 tbsp sweet soy sauce</w:t>
+      </w:r>
+    </w:p>
+    <w:p>
+      <w:pPr>
+        <w:pStyle w:val="ListParagraph"/>
+        <w:numPr>
+          <w:ilvl w:val="0"/>
+          <w:numId w:val="2"/>
+        </w:numPr>
+        <w:spacing w:line="276" w:lineRule="auto"/>
+        <w:rPr>
+          <w:rFonts w:asciiTheme="majorBidi" w:hAnsiTheme="majorBidi" w:cstheme="majorBidi"/>
+          <w:sz w:val="28"/>
+          <w:szCs w:val="28"/>
+        </w:rPr>
+      </w:pPr>
+      <w:r>
+        <w:rPr>
+          <w:rFonts w:asciiTheme="majorBidi" w:hAnsiTheme="majorBidi" w:cstheme="majorBidi"/>
+          <w:sz w:val="28"/>
+          <w:szCs w:val="28"/>
+        </w:rPr>
+        <w:t>3 lemongrass stalks (crushed)</w:t>
+      </w:r>
+    </w:p>
+    <w:p>
+      <w:pPr>
+        <w:pStyle w:val="ListParagraph"/>
+        <w:numPr>
+          <w:ilvl w:val="0"/>
+          <w:numId w:val="2"/>
+        </w:numPr>
+        <w:spacing w:line="276" w:lineRule="auto"/>
+        <w:rPr>
+          <w:rFonts w:asciiTheme="majorBidi" w:hAnsiTheme="majorBidi" w:cstheme="majorBidi"/>
+          <w:sz w:val="28"/>
+          <w:szCs w:val="28"/>
+        </w:rPr>
+      </w:pPr>
+      <w:r>
+        <w:rPr>
+          <w:rFonts w:asciiTheme="majorBidi" w:hAnsiTheme="majorBidi" w:cstheme="majorBidi"/>
+          <w:sz w:val="28"/>
+          <w:szCs w:val="28"/>
+        </w:rPr>
+        <w:t>1 thumb-sized ginger (grated)</w:t>
+      </w:r>
+    </w:p>
+    <w:p>
+      <w:pPr>
+        <w:pStyle w:val="ListParagraph"/>
+        <w:numPr>
+          <w:ilvl w:val="0"/>
+          <w:numId w:val="2"/>
+        </w:numPr>
+        <w:spacing w:line="276" w:lineRule="auto"/>
+        <w:rPr>
+          <w:rFonts w:asciiTheme="majorBidi" w:hAnsiTheme="majorBidi" w:cstheme="majorBidi"/>
+          <w:sz w:val="28"/>
+          <w:szCs w:val="28"/>
+        </w:rPr>
+      </w:pPr>
+      <w:r>
+        <w:rPr>
+          <w:rFonts w:asciiTheme="majorBidi" w:hAnsiTheme="majorBidi" w:cstheme="majorBidi"/>
+          <w:sz w:val="28"/>
+          <w:szCs w:val="28"/>
+        </w:rPr>
+        <w:t>3 shallots (sliced)</w:t>
+      </w:r>
+    </w:p>
+    <w:p>
+      <w:pPr>
+        <w:pStyle w:val="ListParagraph"/>
+        <w:numPr>
+          <w:ilvl w:val="0"/>
+          <w:numId w:val="2"/>
+        </w:numPr>
+        <w:spacing w:line="276" w:lineRule="auto"/>
+        <w:rPr>
+          <w:rFonts w:asciiTheme="majorBidi" w:hAnsiTheme="majorBidi" w:cstheme="majorBidi"/>
+          <w:sz w:val="28"/>
+          <w:szCs w:val="28"/>
+        </w:rPr>
+      </w:pPr>
+      <w:r>
+        <w:rPr>
+          <w:rFonts w:asciiTheme="majorBidi" w:hAnsiTheme="majorBidi" w:cstheme="majorBidi"/>
+          <w:sz w:val="28"/>
+          <w:szCs w:val="28"/>
+        </w:rPr>
+        <w:t>3 cloves of garlic (minced)</w:t>
+      </w:r>
+    </w:p>
+    <w:p>
+      <w:pPr>
+        <w:pStyle w:val="ListParagraph"/>
+        <w:numPr>
+          <w:ilvl w:val="0"/>
+          <w:numId w:val="2"/>
+        </w:numPr>
+        <w:spacing w:line="276" w:lineRule="auto"/>
+        <w:rPr>
+          <w:rFonts w:asciiTheme="majorBidi" w:hAnsiTheme="majorBidi" w:cstheme="majorBidi"/>
+          <w:sz w:val="28"/>
+          <w:szCs w:val="28"/>
+        </w:rPr>
+      </w:pPr>
+      <w:r>
+        <w:rPr>
+          <w:rFonts w:asciiTheme="majorBidi" w:hAnsiTheme="majorBidi" w:cstheme="majorBidi"/>
+          <w:sz w:val="28"/>
+          <w:szCs w:val="28"/>
+        </w:rPr>
+        <w:t>5 dried chilies (soaked and blended)</w:t>
+      </w:r>
+    </w:p>
+    <w:p>
+      <w:pPr>
+        <w:pStyle w:val="ListParagraph"/>
+        <w:numPr>
+          <w:ilvl w:val="0"/>
+          <w:numId w:val="2"/>
+        </w:numPr>
+        <w:spacing w:line="276" w:lineRule="auto"/>
+        <w:rPr>
+          <w:rFonts w:asciiTheme="majorBidi" w:hAnsiTheme="majorBidi" w:cstheme="majorBidi"/>
+          <w:sz w:val="28"/>
+          <w:szCs w:val="28"/>
+        </w:rPr>
+      </w:pPr>
+      <w:r>
+        <w:rPr>
+          <w:rFonts w:asciiTheme="majorBidi" w:hAnsiTheme="majorBidi" w:cstheme="majorBidi"/>
+          <w:sz w:val="28"/>
+          <w:szCs w:val="28"/>
+        </w:rPr>
+        <w:t>2 tbsp tamarind water</w:t>
+      </w:r>
+    </w:p>
+    <w:p>
+      <w:pPr>
+        <w:pStyle w:val="ListParagraph"/>
+        <w:numPr>
+          <w:ilvl w:val="0"/>
+          <w:numId w:val="2"/>
+        </w:numPr>
+        <w:spacing w:line="276" w:lineRule="auto"/>
+        <w:rPr>
+          <w:rFonts w:asciiTheme="majorBidi" w:hAnsiTheme="majorBidi" w:cstheme="majorBidi"/>
+          <w:sz w:val="28"/>
+          <w:szCs w:val="28"/>
+        </w:rPr>
+      </w:pPr>
+      <w:r>
+        <w:rPr>
+          <w:rFonts w:asciiTheme="majorBidi" w:hAnsiTheme="majorBidi" w:cstheme="majorBidi"/>
+          <w:sz w:val="28"/>
+          <w:szCs w:val="28"/>
+        </w:rPr>
+        <w:t>2 kaffir lime leaves</w:t>
+      </w:r>
+    </w:p>
+    <w:p>
+      <w:pPr>
+        <w:pStyle w:val="ListParagraph"/>
+        <w:numPr>
+          <w:ilvl w:val="0"/>
+          <w:numId w:val="2"/>
+        </w:numPr>
+        <w:spacing w:line="276" w:lineRule="auto"/>
+        <w:rPr>
+          <w:rFonts w:asciiTheme="majorBidi" w:hAnsiTheme="majorBidi" w:cstheme="majorBidi"/>
+          <w:sz w:val="28"/>
+          <w:szCs w:val="28"/>
+        </w:rPr>
+      </w:pPr>
+      <w:r>
+        <w:rPr>
+          <w:rFonts w:asciiTheme="majorBidi" w:hAnsiTheme="majorBidi" w:cstheme="majorBidi"/>
+          <w:sz w:val="28"/>
+          <w:szCs w:val="28"/>
+        </w:rPr>
+        <w:t>Salt, sugar, and seasoning powder to taste</w:t>
+      </w:r>
+    </w:p>
+    <w:p>
+      <w:pPr>
+        <w:pStyle w:val="ListParagraph"/>
+        <w:spacing w:line="276" w:lineRule="auto"/>
+        <w:rPr>
+          <w:rFonts w:asciiTheme="majorBidi" w:hAnsiTheme="majorBidi" w:cstheme="majorBidi"/>
+          <w:sz w:val="28"/>
+          <w:szCs w:val="28"/>
+        </w:rPr>
+      </w:pPr>
+      <w:r>
+        <w:rPr>
+          <w:rFonts w:asciiTheme="majorBidi" w:hAnsiTheme="majorBidi" w:cstheme="majorBidi"/>
+          <w:sz w:val="28"/>
+          <w:szCs w:val="28"/>
+        </w:rPr>
+        <w:pict w14:anchorId="3FAF0983">
+          <v:rect id="_x0000_i1025" style="width:0;height:1.5pt" o:hralign="center" o:hrstd="t" o:hr="t" fillcolor="#a0a0a0" stroked="f"/>
+        </w:pict>
+      </w:r>
+    </w:p>
+    <w:p>
+      <w:pPr>
+        <w:pStyle w:val="ListParagraph"/>
+        <w:spacing w:line="276" w:lineRule="auto"/>
+        <w:rPr>
+          <w:rFonts w:asciiTheme="majorBidi" w:hAnsiTheme="majorBidi" w:cstheme="majorBidi"/>
+          <w:b/>
+          <w:bCs/>
+          <w:sz w:val="28"/>
+          <w:szCs w:val="28"/>
+        </w:rPr>
+      </w:pPr>
+      <w:r>
+        <w:rPr>
+          <w:rFonts w:asciiTheme="majorBidi" w:hAnsiTheme="majorBidi" w:cstheme="majorBidi"/>
+          <w:b/>
+          <w:bCs/>
+          <w:sz w:val="28"/>
+          <w:szCs w:val="28"/>
+        </w:rPr>
+        <w:t>Directions:</w:t>
+      </w:r>
+    </w:p>
+    <w:p>
+      <w:pPr>
+        <w:pStyle w:val="ListParagraph"/>
+        <w:numPr>
+          <w:ilvl w:val="0"/>
+          <w:numId w:val="3"/>
+        </w:numPr>
+        <w:spacing w:line="276" w:lineRule="auto"/>
+        <w:rPr>
+          <w:rFonts w:asciiTheme="majorBidi" w:hAnsiTheme="majorBidi" w:cstheme="majorBidi"/>
+          <w:sz w:val="28"/>
+          <w:szCs w:val="28"/>
+        </w:rPr>
+      </w:pPr>
+      <w:r>
+        <w:rPr>
+          <w:rFonts w:asciiTheme="majorBidi" w:hAnsiTheme="majorBidi" w:cstheme="majorBidi"/>
+          <w:b/>
+          <w:bCs/>
+          <w:sz w:val="28"/>
+          <w:szCs w:val="28"/>
+        </w:rPr>
+        <w:t>Boil the Beef:</w:t>
+      </w:r>
+    </w:p>
+    <w:p>
+      <w:pPr>
+        <w:pStyle w:val="ListParagraph"/>
+        <w:numPr>
+          <w:ilvl w:val="1"/>
+          <w:numId w:val="3"/>
+        </w:numPr>
+        <w:spacing w:line="276" w:lineRule="auto"/>
+        <w:rPr>
+          <w:rFonts w:asciiTheme="majorBidi" w:hAnsiTheme="majorBidi" w:cstheme="majorBidi"/>
+          <w:sz w:val="28"/>
+          <w:szCs w:val="28"/>
+        </w:rPr>
+      </w:pPr>
+      <w:r>
+        <w:rPr>
+          <w:rFonts w:asciiTheme="majorBidi" w:hAnsiTheme="majorBidi" w:cstheme="majorBidi"/>
+          <w:sz w:val="28"/>
+          <w:szCs w:val="28"/>
+        </w:rPr>
+        <w:t>Boil the beef in water with a pinch of salt until tender (about 30–45 minutes). Save the boiling water.</w:t>
+      </w:r>
+    </w:p>
+    <w:p>
+      <w:pPr>
+        <w:pStyle w:val="ListParagraph"/>
+        <w:numPr>
+          <w:ilvl w:val="0"/>
+          <w:numId w:val="3"/>
+        </w:numPr>
+        <w:spacing w:line="276" w:lineRule="auto"/>
+        <w:rPr>
+          <w:rFonts w:asciiTheme="majorBidi" w:hAnsiTheme="majorBidi" w:cstheme="majorBidi"/>
+          <w:sz w:val="28"/>
+          <w:szCs w:val="28"/>
+        </w:rPr>
+      </w:pPr>
+      <w:r>
+        <w:rPr>
+          <w:rFonts w:asciiTheme="majorBidi" w:hAnsiTheme="majorBidi" w:cstheme="majorBidi"/>
+          <w:b/>
+          <w:bCs/>
+          <w:sz w:val="28"/>
+          <w:szCs w:val="28"/>
+        </w:rPr>
+        <w:t>Prepare the Meat:</w:t>
+      </w:r>
+    </w:p>
+    <w:p>
+      <w:pPr>
+        <w:pStyle w:val="ListParagraph"/>
+        <w:numPr>
+          <w:ilvl w:val="1"/>
+          <w:numId w:val="3"/>
+        </w:numPr>
+        <w:spacing w:line="276" w:lineRule="auto"/>
+        <w:rPr>
+          <w:rFonts w:asciiTheme="majorBidi" w:hAnsiTheme="majorBidi" w:cstheme="majorBidi"/>
+          <w:sz w:val="28"/>
+          <w:szCs w:val="28"/>
+        </w:rPr>
+      </w:pPr>
+      <w:r>
+        <w:rPr>
+          <w:rFonts w:asciiTheme="majorBidi" w:hAnsiTheme="majorBidi" w:cstheme="majorBidi"/>
+          <w:sz w:val="28"/>
+          <w:szCs w:val="28"/>
+        </w:rPr>
+        <w:t>Once cooked, pound the beef lightly to shred it a bit. Coat the beef with 2 tablespoons of sweet soy sauce.</w:t>
+      </w:r>
+    </w:p>
+    <w:p>
+      <w:pPr>
+        <w:pStyle w:val="ListParagraph"/>
+        <w:numPr>
+          <w:ilvl w:val="0"/>
+          <w:numId w:val="3"/>
+        </w:numPr>
+        <w:spacing w:line="276" w:lineRule="auto"/>
+        <w:rPr>
+          <w:rFonts w:asciiTheme="majorBidi" w:hAnsiTheme="majorBidi" w:cstheme="majorBidi"/>
+          <w:sz w:val="28"/>
+          <w:szCs w:val="28"/>
+        </w:rPr>
+      </w:pPr>
+      <w:r>
+        <w:rPr>
+          <w:rFonts w:asciiTheme="majorBidi" w:hAnsiTheme="majorBidi" w:cstheme="majorBidi"/>
+          <w:b/>
+          <w:bCs/>
+          <w:sz w:val="28"/>
+          <w:szCs w:val="28"/>
+        </w:rPr>
+        <w:t>Fry the Beef:</w:t>
+      </w:r>
+    </w:p>
+    <w:p>
+      <w:pPr>
+        <w:pStyle w:val="ListParagraph"/>
+        <w:numPr>
+          <w:ilvl w:val="1"/>
+          <w:numId w:val="3"/>
+        </w:numPr>
+        <w:spacing w:line="276" w:lineRule="auto"/>
+        <w:rPr>
+          <w:rFonts w:asciiTheme="majorBidi" w:hAnsiTheme="majorBidi" w:cstheme="majorBidi"/>
+          <w:sz w:val="28"/>
+          <w:szCs w:val="28"/>
+        </w:rPr>
+      </w:pPr>
+      <w:r>
+        <w:rPr>
+          <w:rFonts w:asciiTheme="majorBidi" w:hAnsiTheme="majorBidi" w:cstheme="majorBidi"/>
+          <w:sz w:val="28"/>
+          <w:szCs w:val="28"/>
+        </w:rPr>
+        <w:t>Briefly fry the beef in a pan until caramelized. Set aside.</w:t>
+      </w:r>
+    </w:p>
+    <w:p>
+      <w:pPr>
+        <w:pStyle w:val="ListParagraph"/>
+        <w:numPr>
+          <w:ilvl w:val="0"/>
+          <w:numId w:val="3"/>
+        </w:numPr>
+        <w:spacing w:line="276" w:lineRule="auto"/>
+        <w:rPr>
+          <w:rFonts w:asciiTheme="majorBidi" w:hAnsiTheme="majorBidi" w:cstheme="majorBidi"/>
+          <w:sz w:val="28"/>
+          <w:szCs w:val="28"/>
+        </w:rPr>
+      </w:pPr>
+      <w:r>
+        <w:rPr>
+          <w:rFonts w:asciiTheme="majorBidi" w:hAnsiTheme="majorBidi" w:cstheme="majorBidi"/>
+          <w:b/>
+          <w:bCs/>
+          <w:sz w:val="28"/>
+          <w:szCs w:val="28"/>
+        </w:rPr>
+        <w:t>Make the Sambal:</w:t>
+      </w:r>
+    </w:p>
+    <w:p>
+      <w:pPr>
+        <w:pStyle w:val="ListParagraph"/>
+        <w:numPr>
+          <w:ilvl w:val="1"/>
+          <w:numId w:val="3"/>
+        </w:numPr>
+        <w:spacing w:line="276" w:lineRule="auto"/>
+        <w:rPr>
+          <w:rFonts w:asciiTheme="majorBidi" w:hAnsiTheme="majorBidi" w:cstheme="majorBidi"/>
+          <w:sz w:val="28"/>
+          <w:szCs w:val="28"/>
+        </w:rPr>
+      </w:pPr>
+      <w:r>
+        <w:rPr>
+          <w:rFonts w:asciiTheme="majorBidi" w:hAnsiTheme="majorBidi" w:cstheme="majorBidi"/>
+          <w:sz w:val="28"/>
+          <w:szCs w:val="28"/>
+        </w:rPr>
+        <w:t>Blend the soaked dried chilies with a little water.</w:t>
+      </w:r>
+    </w:p>
+    <w:p>
+      <w:pPr>
+        <w:pStyle w:val="ListParagraph"/>
+        <w:numPr>
+          <w:ilvl w:val="1"/>
+          <w:numId w:val="3"/>
+        </w:numPr>
+        <w:spacing w:line="276" w:lineRule="auto"/>
+        <w:rPr>
+          <w:rFonts w:asciiTheme="majorBidi" w:hAnsiTheme="majorBidi" w:cstheme="majorBidi"/>
+          <w:sz w:val="28"/>
+          <w:szCs w:val="28"/>
+        </w:rPr>
+      </w:pPr>
+      <w:r>
+        <w:rPr>
+          <w:rFonts w:asciiTheme="majorBidi" w:hAnsiTheme="majorBidi" w:cstheme="majorBidi"/>
+          <w:sz w:val="28"/>
+          <w:szCs w:val="28"/>
+        </w:rPr>
+        <w:t>Sauté lemongrass, ginger, shallots, and garlic until fragrant.</w:t>
+      </w:r>
+    </w:p>
+    <w:p>
+      <w:pPr>
+        <w:pStyle w:val="ListParagraph"/>
+        <w:numPr>
+          <w:ilvl w:val="1"/>
+          <w:numId w:val="3"/>
+        </w:numPr>
+        <w:spacing w:line="276" w:lineRule="auto"/>
+        <w:rPr>
+          <w:rFonts w:asciiTheme="majorBidi" w:hAnsiTheme="majorBidi" w:cstheme="majorBidi"/>
+          <w:sz w:val="28"/>
+          <w:szCs w:val="28"/>
+        </w:rPr>
+      </w:pPr>
+      <w:r>
+        <w:rPr>
+          <w:rFonts w:asciiTheme="majorBidi" w:hAnsiTheme="majorBidi" w:cstheme="majorBidi"/>
+          <w:sz w:val="28"/>
+          <w:szCs w:val="28"/>
+        </w:rPr>
+        <w:t>Add the blended chili, 1 cup of the beef boiling water, and simmer until the oil separates.</w:t>
+      </w:r>
+    </w:p>
+    <w:p>
+      <w:pPr>
+        <w:pStyle w:val="ListParagraph"/>
+        <w:numPr>
+          <w:ilvl w:val="0"/>
+          <w:numId w:val="3"/>
+        </w:numPr>
+        <w:spacing w:line="276" w:lineRule="auto"/>
+        <w:rPr>
+          <w:rFonts w:asciiTheme="majorBidi" w:hAnsiTheme="majorBidi" w:cstheme="majorBidi"/>
+          <w:sz w:val="28"/>
+          <w:szCs w:val="28"/>
+        </w:rPr>
+      </w:pPr>
+      <w:r>
+        <w:rPr>
+          <w:rFonts w:asciiTheme="majorBidi" w:hAnsiTheme="majorBidi" w:cstheme="majorBidi"/>
+          <w:b/>
+          <w:bCs/>
+          <w:sz w:val="28"/>
+          <w:szCs w:val="28"/>
+        </w:rPr>
+        <w:t>Season and Combine:</w:t>
+      </w:r>
+    </w:p>
+    <w:p>
+      <w:pPr>
+        <w:pStyle w:val="ListParagraph"/>
+        <w:numPr>
+          <w:ilvl w:val="1"/>
+          <w:numId w:val="3"/>
+        </w:numPr>
+        <w:spacing w:line="276" w:lineRule="auto"/>
+        <w:rPr>
+          <w:rFonts w:asciiTheme="majorBidi" w:hAnsiTheme="majorBidi" w:cstheme="majorBidi"/>
+          <w:sz w:val="28"/>
+          <w:szCs w:val="28"/>
+        </w:rPr>
+      </w:pPr>
+      <w:r>
+        <w:rPr>
+          <w:rFonts w:asciiTheme="majorBidi" w:hAnsiTheme="majorBidi" w:cstheme="majorBidi"/>
+          <w:sz w:val="28"/>
+          <w:szCs w:val="28"/>
+        </w:rPr>
+        <w:t>Add 1 tablespoon of sweet soy sauce, tamarind water, kaffir lime leaves, salt, sugar, and seasoning powder. Mix well.</w:t>
+      </w:r>
+    </w:p>
+    <w:p>
+      <w:pPr>
+        <w:pStyle w:val="ListParagraph"/>
+        <w:numPr>
+          <w:ilvl w:val="1"/>
+          <w:numId w:val="3"/>
+        </w:numPr>
+        <w:spacing w:line="276" w:lineRule="auto"/>
+        <w:rPr>
+          <w:rFonts w:asciiTheme="majorBidi" w:hAnsiTheme="majorBidi" w:cstheme="majorBidi"/>
+          <w:sz w:val="28"/>
+          <w:szCs w:val="28"/>
+        </w:rPr>
+      </w:pPr>
+      <w:r>
+        <w:rPr>
+          <w:rFonts w:asciiTheme="majorBidi" w:hAnsiTheme="majorBidi" w:cstheme="majorBidi"/>
+          <w:sz w:val="28"/>
+          <w:szCs w:val="28"/>
+        </w:rPr>
+        <w:t>Stir in the fried beef and cook until the sambal coats the meat.</w:t>
+      </w:r>
+    </w:p>
+    <w:p>
+      <w:pPr>
+        <w:pStyle w:val="ListParagraph"/>
+        <w:numPr>
+          <w:ilvl w:val="0"/>
+          <w:numId w:val="3"/>
+        </w:numPr>
+        <w:spacing w:line="276" w:lineRule="auto"/>
+        <w:rPr>
+          <w:rFonts w:asciiTheme="majorBidi" w:hAnsiTheme="majorBidi" w:cstheme="majorBidi"/>
+          <w:sz w:val="28"/>
+          <w:szCs w:val="28"/>
+        </w:rPr>
+      </w:pPr>
+      <w:r>
+        <w:rPr>
+          <w:rFonts w:asciiTheme="majorBidi" w:hAnsiTheme="majorBidi" w:cstheme="majorBidi"/>
+          <w:b/>
+          <w:bCs/>
+          <w:sz w:val="28"/>
+          <w:szCs w:val="28"/>
+        </w:rPr>
+        <w:t>Ready to Serve:</w:t>
+      </w:r>
+    </w:p>
+    <w:p>
+      <w:pPr>
+        <w:pStyle w:val="ListParagraph"/>
+        <w:numPr>
+          <w:ilvl w:val="1"/>
+          <w:numId w:val="3"/>
+        </w:numPr>
+        <w:spacing w:line="276" w:lineRule="auto"/>
+        <w:rPr>
+          <w:rFonts w:asciiTheme="majorBidi" w:hAnsiTheme="majorBidi" w:cstheme="majorBidi"/>
+          <w:sz w:val="28"/>
+          <w:szCs w:val="28"/>
+        </w:rPr>
+      </w:pPr>
+      <w:r>
+        <w:rPr>
+          <w:rFonts w:asciiTheme="majorBidi" w:hAnsiTheme="majorBidi" w:cstheme="majorBidi"/>
+          <w:sz w:val="28"/>
+          <w:szCs w:val="28"/>
+        </w:rPr>
+        <w:t xml:space="preserve">Serve the </w:t>
+      </w:r>
+      <w:proofErr w:type="spellStart"/>
+      <w:r>
+        <w:rPr>
+          <w:rFonts w:asciiTheme="majorBidi" w:hAnsiTheme="majorBidi" w:cstheme="majorBidi"/>
+          <w:sz w:val="28"/>
+          <w:szCs w:val="28"/>
+        </w:rPr>
+        <w:t>Daging</w:t>
+      </w:r>
+      <w:proofErr w:type="spellEnd"/>
+      <w:r>
+        <w:rPr>
+          <w:rFonts w:asciiTheme="majorBidi" w:hAnsiTheme="majorBidi" w:cstheme="majorBidi"/>
+          <w:sz w:val="28"/>
+          <w:szCs w:val="28"/>
+        </w:rPr>
+        <w:t xml:space="preserve"> </w:t>
+      </w:r>
+      <w:proofErr w:type="spellStart"/>
+      <w:r>
+        <w:rPr>
+          <w:rFonts w:asciiTheme="majorBidi" w:hAnsiTheme="majorBidi" w:cstheme="majorBidi"/>
+          <w:sz w:val="28"/>
+          <w:szCs w:val="28"/>
+        </w:rPr>
+        <w:t>Dendeng</w:t>
+      </w:r>
+      <w:proofErr w:type="spellEnd"/>
+      <w:r>
+        <w:rPr>
+          <w:rFonts w:asciiTheme="majorBidi" w:hAnsiTheme="majorBidi" w:cstheme="majorBidi"/>
+          <w:sz w:val="28"/>
+          <w:szCs w:val="28"/>
+        </w:rPr>
+        <w:t xml:space="preserve"> with hot rice. Enjoy!</w:t>
       </w:r>
     </w:p>
     <w:p>
@@ -99,8 +960,377 @@
 </w:document>
 </file>
 
+<file path=word/numbering.xml><?xml version="1.0" encoding="utf-8"?>
+<w:numbering xmlns:wpc="http://schemas.microsoft.com/office/word/2010/wordprocessingCanvas" xmlns:cx="http://schemas.microsoft.com/office/drawing/2014/chartex" xmlns:cx1="http://schemas.microsoft.com/office/drawing/2015/9/8/chartex" xmlns:cx2="http://schemas.microsoft.com/office/drawing/2015/10/21/chartex" xmlns:cx3="http://schemas.microsoft.com/office/drawing/2016/5/9/chartex" xmlns:cx4="http://schemas.microsoft.com/office/drawing/2016/5/10/chartex" xmlns:cx5="http://schemas.microsoft.com/office/drawing/2016/5/11/chartex" xmlns:cx6="http://schemas.microsoft.com/office/drawing/2016/5/12/chartex" xmlns:cx7="http://schemas.microsoft.com/office/drawing/2016/5/13/chartex" xmlns:cx8="http://schemas.microsoft.com/office/drawing/2016/5/14/chartex" xmlns:mc="http://schemas.openxmlformats.org/markup-compatibility/2006" xmlns:aink="http://schemas.microsoft.com/office/drawing/2016/ink" xmlns:am3d="http://schemas.microsoft.com/office/drawing/2017/model3d" xmlns:o="urn:schemas-microsoft-com:office:office" xmlns:oel="http://schemas.microsoft.com/office/2019/extlst" xmlns:r="http://schemas.openxmlformats.org/officeDocument/2006/relationships" xmlns:m="http://schemas.openxmlformats.org/officeDocument/2006/math" xmlns:v="urn:schemas-microsoft-com:vml" xmlns:wp14="http://schemas.microsoft.com/office/word/2010/wordprocessingDrawing" xmlns:wp="http://schemas.openxmlformats.org/drawingml/2006/wordprocessingDrawing" xmlns:w10="urn:schemas-microsoft-com:office:word" xmlns:w="http://schemas.openxmlformats.org/wordprocessingml/2006/main" xmlns:w14="http://schemas.microsoft.com/office/word/2010/wordml" xmlns:w15="http://schemas.microsoft.com/office/word/2012/wordml" xmlns:w16cex="http://schemas.microsoft.com/office/word/2018/wordml/cex" xmlns:w16cid="http://schemas.microsoft.com/office/word/2016/wordml/cid" xmlns:w16="http://schemas.microsoft.com/office/word/2018/wordml" xmlns:w16du="http://schemas.microsoft.com/office/word/2023/wordml/word16du" xmlns:w16sdtdh="http://schemas.microsoft.com/office/word/2020/wordml/sdtdatahash" xmlns:w16se="http://schemas.microsoft.com/office/word/2015/wordml/symex" xmlns:wpg="http://schemas.microsoft.com/office/word/2010/wordprocessingGroup" xmlns:wpi="http://schemas.microsoft.com/office/word/2010/wordprocessingInk" xmlns:wne="http://schemas.microsoft.com/office/word/2006/wordml" xmlns:wps="http://schemas.microsoft.com/office/word/2010/wordprocessingShape" mc:Ignorable="w14 w15 w16se w16cid w16 w16cex w16sdtdh w16du wp14">
+  <w:abstractNum w:abstractNumId="0" w15:restartNumberingAfterBreak="0">
+    <w:nsid w:val="01042A40"/>
+    <w:multiLevelType w:val="multilevel"/>
+    <w:tmpl w:val="41B2A09E"/>
+    <w:lvl w:ilvl="0">
+      <w:start w:val="1"/>
+      <w:numFmt w:val="bullet"/>
+      <w:lvlText w:val=""/>
+      <w:lvlJc w:val="left"/>
+      <w:pPr>
+        <w:tabs>
+          <w:tab w:val="num" w:pos="720"/>
+        </w:tabs>
+        <w:ind w:left="720" w:hanging="360"/>
+      </w:pPr>
+      <w:rPr>
+        <w:rFonts w:ascii="Symbol" w:hAnsi="Symbol" w:hint="default"/>
+        <w:sz w:val="20"/>
+      </w:rPr>
+    </w:lvl>
+    <w:lvl w:ilvl="1" w:tentative="1">
+      <w:start w:val="1"/>
+      <w:numFmt w:val="bullet"/>
+      <w:lvlText w:val="o"/>
+      <w:lvlJc w:val="left"/>
+      <w:pPr>
+        <w:tabs>
+          <w:tab w:val="num" w:pos="1440"/>
+        </w:tabs>
+        <w:ind w:left="1440" w:hanging="360"/>
+      </w:pPr>
+      <w:rPr>
+        <w:rFonts w:ascii="Courier New" w:hAnsi="Courier New" w:hint="default"/>
+        <w:sz w:val="20"/>
+      </w:rPr>
+    </w:lvl>
+    <w:lvl w:ilvl="2" w:tentative="1">
+      <w:start w:val="1"/>
+      <w:numFmt w:val="bullet"/>
+      <w:lvlText w:val=""/>
+      <w:lvlJc w:val="left"/>
+      <w:pPr>
+        <w:tabs>
+          <w:tab w:val="num" w:pos="2160"/>
+        </w:tabs>
+        <w:ind w:left="2160" w:hanging="360"/>
+      </w:pPr>
+      <w:rPr>
+        <w:rFonts w:ascii="Wingdings" w:hAnsi="Wingdings" w:hint="default"/>
+        <w:sz w:val="20"/>
+      </w:rPr>
+    </w:lvl>
+    <w:lvl w:ilvl="3" w:tentative="1">
+      <w:start w:val="1"/>
+      <w:numFmt w:val="bullet"/>
+      <w:lvlText w:val=""/>
+      <w:lvlJc w:val="left"/>
+      <w:pPr>
+        <w:tabs>
+          <w:tab w:val="num" w:pos="2880"/>
+        </w:tabs>
+        <w:ind w:left="2880" w:hanging="360"/>
+      </w:pPr>
+      <w:rPr>
+        <w:rFonts w:ascii="Wingdings" w:hAnsi="Wingdings" w:hint="default"/>
+        <w:sz w:val="20"/>
+      </w:rPr>
+    </w:lvl>
+    <w:lvl w:ilvl="4" w:tentative="1">
+      <w:start w:val="1"/>
+      <w:numFmt w:val="bullet"/>
+      <w:lvlText w:val=""/>
+      <w:lvlJc w:val="left"/>
+      <w:pPr>
+        <w:tabs>
+          <w:tab w:val="num" w:pos="3600"/>
+        </w:tabs>
+        <w:ind w:left="3600" w:hanging="360"/>
+      </w:pPr>
+      <w:rPr>
+        <w:rFonts w:ascii="Wingdings" w:hAnsi="Wingdings" w:hint="default"/>
+        <w:sz w:val="20"/>
+      </w:rPr>
+    </w:lvl>
+    <w:lvl w:ilvl="5" w:tentative="1">
+      <w:start w:val="1"/>
+      <w:numFmt w:val="bullet"/>
+      <w:lvlText w:val=""/>
+      <w:lvlJc w:val="left"/>
+      <w:pPr>
+        <w:tabs>
+          <w:tab w:val="num" w:pos="4320"/>
+        </w:tabs>
+        <w:ind w:left="4320" w:hanging="360"/>
+      </w:pPr>
+      <w:rPr>
+        <w:rFonts w:ascii="Wingdings" w:hAnsi="Wingdings" w:hint="default"/>
+        <w:sz w:val="20"/>
+      </w:rPr>
+    </w:lvl>
+    <w:lvl w:ilvl="6" w:tentative="1">
+      <w:start w:val="1"/>
+      <w:numFmt w:val="bullet"/>
+      <w:lvlText w:val=""/>
+      <w:lvlJc w:val="left"/>
+      <w:pPr>
+        <w:tabs>
+          <w:tab w:val="num" w:pos="5040"/>
+        </w:tabs>
+        <w:ind w:left="5040" w:hanging="360"/>
+      </w:pPr>
+      <w:rPr>
+        <w:rFonts w:ascii="Wingdings" w:hAnsi="Wingdings" w:hint="default"/>
+        <w:sz w:val="20"/>
+      </w:rPr>
+    </w:lvl>
+    <w:lvl w:ilvl="7" w:tentative="1">
+      <w:start w:val="1"/>
+      <w:numFmt w:val="bullet"/>
+      <w:lvlText w:val=""/>
+      <w:lvlJc w:val="left"/>
+      <w:pPr>
+        <w:tabs>
+          <w:tab w:val="num" w:pos="5760"/>
+        </w:tabs>
+        <w:ind w:left="5760" w:hanging="360"/>
+      </w:pPr>
+      <w:rPr>
+        <w:rFonts w:ascii="Wingdings" w:hAnsi="Wingdings" w:hint="default"/>
+        <w:sz w:val="20"/>
+      </w:rPr>
+    </w:lvl>
+    <w:lvl w:ilvl="8" w:tentative="1">
+      <w:start w:val="1"/>
+      <w:numFmt w:val="bullet"/>
+      <w:lvlText w:val=""/>
+      <w:lvlJc w:val="left"/>
+      <w:pPr>
+        <w:tabs>
+          <w:tab w:val="num" w:pos="6480"/>
+        </w:tabs>
+        <w:ind w:left="6480" w:hanging="360"/>
+      </w:pPr>
+      <w:rPr>
+        <w:rFonts w:ascii="Wingdings" w:hAnsi="Wingdings" w:hint="default"/>
+        <w:sz w:val="20"/>
+      </w:rPr>
+    </w:lvl>
+  </w:abstractNum>
+  <w:abstractNum w:abstractNumId="1" w15:restartNumberingAfterBreak="0">
+    <w:nsid w:val="46586C2C"/>
+    <w:multiLevelType w:val="multilevel"/>
+    <w:tmpl w:val="57E08FAA"/>
+    <w:lvl w:ilvl="0">
+      <w:start w:val="1"/>
+      <w:numFmt w:val="decimal"/>
+      <w:lvlText w:val="%1."/>
+      <w:lvlJc w:val="left"/>
+      <w:pPr>
+        <w:tabs>
+          <w:tab w:val="num" w:pos="720"/>
+        </w:tabs>
+        <w:ind w:left="720" w:hanging="360"/>
+      </w:pPr>
+    </w:lvl>
+    <w:lvl w:ilvl="1">
+      <w:start w:val="1"/>
+      <w:numFmt w:val="bullet"/>
+      <w:lvlText w:val="o"/>
+      <w:lvlJc w:val="left"/>
+      <w:pPr>
+        <w:tabs>
+          <w:tab w:val="num" w:pos="1440"/>
+        </w:tabs>
+        <w:ind w:left="1440" w:hanging="360"/>
+      </w:pPr>
+      <w:rPr>
+        <w:rFonts w:ascii="Courier New" w:hAnsi="Courier New" w:hint="default"/>
+        <w:sz w:val="20"/>
+      </w:rPr>
+    </w:lvl>
+    <w:lvl w:ilvl="2" w:tentative="1">
+      <w:start w:val="1"/>
+      <w:numFmt w:val="decimal"/>
+      <w:lvlText w:val="%3."/>
+      <w:lvlJc w:val="left"/>
+      <w:pPr>
+        <w:tabs>
+          <w:tab w:val="num" w:pos="2160"/>
+        </w:tabs>
+        <w:ind w:left="2160" w:hanging="360"/>
+      </w:pPr>
+    </w:lvl>
+    <w:lvl w:ilvl="3" w:tentative="1">
+      <w:start w:val="1"/>
+      <w:numFmt w:val="decimal"/>
+      <w:lvlText w:val="%4."/>
+      <w:lvlJc w:val="left"/>
+      <w:pPr>
+        <w:tabs>
+          <w:tab w:val="num" w:pos="2880"/>
+        </w:tabs>
+        <w:ind w:left="2880" w:hanging="360"/>
+      </w:pPr>
+    </w:lvl>
+    <w:lvl w:ilvl="4" w:tentative="1">
+      <w:start w:val="1"/>
+      <w:numFmt w:val="decimal"/>
+      <w:lvlText w:val="%5."/>
+      <w:lvlJc w:val="left"/>
+      <w:pPr>
+        <w:tabs>
+          <w:tab w:val="num" w:pos="3600"/>
+        </w:tabs>
+        <w:ind w:left="3600" w:hanging="360"/>
+      </w:pPr>
+    </w:lvl>
+    <w:lvl w:ilvl="5" w:tentative="1">
+      <w:start w:val="1"/>
+      <w:numFmt w:val="decimal"/>
+      <w:lvlText w:val="%6."/>
+      <w:lvlJc w:val="left"/>
+      <w:pPr>
+        <w:tabs>
+          <w:tab w:val="num" w:pos="4320"/>
+        </w:tabs>
+        <w:ind w:left="4320" w:hanging="360"/>
+      </w:pPr>
+    </w:lvl>
+    <w:lvl w:ilvl="6" w:tentative="1">
+      <w:start w:val="1"/>
+      <w:numFmt w:val="decimal"/>
+      <w:lvlText w:val="%7."/>
+      <w:lvlJc w:val="left"/>
+      <w:pPr>
+        <w:tabs>
+          <w:tab w:val="num" w:pos="5040"/>
+        </w:tabs>
+        <w:ind w:left="5040" w:hanging="360"/>
+      </w:pPr>
+    </w:lvl>
+    <w:lvl w:ilvl="7" w:tentative="1">
+      <w:start w:val="1"/>
+      <w:numFmt w:val="decimal"/>
+      <w:lvlText w:val="%8."/>
+      <w:lvlJc w:val="left"/>
+      <w:pPr>
+        <w:tabs>
+          <w:tab w:val="num" w:pos="5760"/>
+        </w:tabs>
+        <w:ind w:left="5760" w:hanging="360"/>
+      </w:pPr>
+    </w:lvl>
+    <w:lvl w:ilvl="8" w:tentative="1">
+      <w:start w:val="1"/>
+      <w:numFmt w:val="decimal"/>
+      <w:lvlText w:val="%9."/>
+      <w:lvlJc w:val="left"/>
+      <w:pPr>
+        <w:tabs>
+          <w:tab w:val="num" w:pos="6480"/>
+        </w:tabs>
+        <w:ind w:left="6480" w:hanging="360"/>
+      </w:pPr>
+    </w:lvl>
+  </w:abstractNum>
+  <w:abstractNum w:abstractNumId="2" w15:restartNumberingAfterBreak="0">
+    <w:nsid w:val="76532EDF"/>
+    <w:multiLevelType w:val="hybridMultilevel"/>
+    <w:tmpl w:val="F718E43E"/>
+    <w:lvl w:ilvl="0" w:tplc="4409000F">
+      <w:start w:val="1"/>
+      <w:numFmt w:val="decimal"/>
+      <w:lvlText w:val="%1."/>
+      <w:lvlJc w:val="left"/>
+      <w:pPr>
+        <w:ind w:left="720" w:hanging="360"/>
+      </w:pPr>
+      <w:rPr>
+        <w:rFonts w:hint="default"/>
+      </w:rPr>
+    </w:lvl>
+    <w:lvl w:ilvl="1" w:tplc="44090019" w:tentative="1">
+      <w:start w:val="1"/>
+      <w:numFmt w:val="lowerLetter"/>
+      <w:lvlText w:val="%2."/>
+      <w:lvlJc w:val="left"/>
+      <w:pPr>
+        <w:ind w:left="1440" w:hanging="360"/>
+      </w:pPr>
+    </w:lvl>
+    <w:lvl w:ilvl="2" w:tplc="4409001B" w:tentative="1">
+      <w:start w:val="1"/>
+      <w:numFmt w:val="lowerRoman"/>
+      <w:lvlText w:val="%3."/>
+      <w:lvlJc w:val="right"/>
+      <w:pPr>
+        <w:ind w:left="2160" w:hanging="180"/>
+      </w:pPr>
+    </w:lvl>
+    <w:lvl w:ilvl="3" w:tplc="4409000F" w:tentative="1">
+      <w:start w:val="1"/>
+      <w:numFmt w:val="decimal"/>
+      <w:lvlText w:val="%4."/>
+      <w:lvlJc w:val="left"/>
+      <w:pPr>
+        <w:ind w:left="2880" w:hanging="360"/>
+      </w:pPr>
+    </w:lvl>
+    <w:lvl w:ilvl="4" w:tplc="44090019" w:tentative="1">
+      <w:start w:val="1"/>
+      <w:numFmt w:val="lowerLetter"/>
+      <w:lvlText w:val="%5."/>
+      <w:lvlJc w:val="left"/>
+      <w:pPr>
+        <w:ind w:left="3600" w:hanging="360"/>
+      </w:pPr>
+    </w:lvl>
+    <w:lvl w:ilvl="5" w:tplc="4409001B" w:tentative="1">
+      <w:start w:val="1"/>
+      <w:numFmt w:val="lowerRoman"/>
+      <w:lvlText w:val="%6."/>
+      <w:lvlJc w:val="right"/>
+      <w:pPr>
+        <w:ind w:left="4320" w:hanging="180"/>
+      </w:pPr>
+    </w:lvl>
+    <w:lvl w:ilvl="6" w:tplc="4409000F" w:tentative="1">
+      <w:start w:val="1"/>
+      <w:numFmt w:val="decimal"/>
+      <w:lvlText w:val="%7."/>
+      <w:lvlJc w:val="left"/>
+      <w:pPr>
+        <w:ind w:left="5040" w:hanging="360"/>
+      </w:pPr>
+    </w:lvl>
+    <w:lvl w:ilvl="7" w:tplc="44090019" w:tentative="1">
+      <w:start w:val="1"/>
+      <w:numFmt w:val="lowerLetter"/>
+      <w:lvlText w:val="%8."/>
+      <w:lvlJc w:val="left"/>
+      <w:pPr>
+        <w:ind w:left="5760" w:hanging="360"/>
+      </w:pPr>
+    </w:lvl>
+    <w:lvl w:ilvl="8" w:tplc="4409001B" w:tentative="1">
+      <w:start w:val="1"/>
+      <w:numFmt w:val="lowerRoman"/>
+      <w:lvlText w:val="%9."/>
+      <w:lvlJc w:val="right"/>
+      <w:pPr>
+        <w:ind w:left="6480" w:hanging="180"/>
+      </w:pPr>
+    </w:lvl>
+  </w:abstractNum>
+  <w:num w:numId="1" w16cid:durableId="115829036">
+    <w:abstractNumId w:val="2"/>
+  </w:num>
+  <w:num w:numId="2" w16cid:durableId="861550346">
+    <w:abstractNumId w:val="0"/>
+  </w:num>
+  <w:num w:numId="3" w16cid:durableId="89814766">
+    <w:abstractNumId w:val="1"/>
+  </w:num>
+</w:numbering>
+</file>
+
 <file path=word/styles.xml><?xml version="1.0" encoding="utf-8"?>
-<w:styles xmlns:mc="http://schemas.openxmlformats.org/markup-compatibility/2006" xmlns:r="http://schemas.openxmlformats.org/officeDocument/2006/relationships" xmlns:w="http://schemas.openxmlformats.org/wordprocessingml/2006/main" xmlns:w14="http://schemas.microsoft.com/office/word/2010/wordml" xmlns:w15="http://schemas.microsoft.com/office/word/2012/wordml" xmlns:w16cex="http://schemas.microsoft.com/office/word/2018/wordml/cex" xmlns:w16cid="http://schemas.microsoft.com/office/word/2016/wordml/cid" xmlns:w16="http://schemas.microsoft.com/office/word/2018/wordml" xmlns:w16sdtdh="http://schemas.microsoft.com/office/word/2020/wordml/sdtdatahash" xmlns:w16se="http://schemas.microsoft.com/office/word/2015/wordml/symex" mc:Ignorable="w14 w15 w16se w16cid w16 w16cex w16sdtdh">
+<w:styles xmlns:mc="http://schemas.openxmlformats.org/markup-compatibility/2006" xmlns:r="http://schemas.openxmlformats.org/officeDocument/2006/relationships" xmlns:w="http://schemas.openxmlformats.org/wordprocessingml/2006/main" xmlns:w14="http://schemas.microsoft.com/office/word/2010/wordml" xmlns:w15="http://schemas.microsoft.com/office/word/2012/wordml" xmlns:w16cex="http://schemas.microsoft.com/office/word/2018/wordml/cex" xmlns:w16cid="http://schemas.microsoft.com/office/word/2016/wordml/cid" xmlns:w16="http://schemas.microsoft.com/office/word/2018/wordml" xmlns:w16du="http://schemas.microsoft.com/office/word/2023/wordml/word16du" xmlns:w16sdtdh="http://schemas.microsoft.com/office/word/2020/wordml/sdtdatahash" xmlns:w16se="http://schemas.microsoft.com/office/word/2015/wordml/symex" mc:Ignorable="w14 w15 w16se w16cid w16 w16cex w16sdtdh w16du">
   <w:docDefaults>
     <w:rPrDefault>
       <w:rPr>
@@ -525,6 +1755,17 @@
     <w:semiHidden/>
     <w:unhideWhenUsed/>
   </w:style>
+  <w:style w:type="paragraph" w:styleId="ListParagraph">
+    <w:name w:val="List Paragraph"/>
+    <w:basedOn w:val="Normal"/>
+    <w:uiPriority w:val="34"/>
+    <w:qFormat/>
+    <w:rsid w:val="00787AFC"/>
+    <w:pPr>
+      <w:ind w:left="720"/>
+      <w:contextualSpacing/>
+    </w:pPr>
+  </w:style>
 </w:styles>
 </file>
 

--- a/Recipe of Sambal.docx
+++ b/Recipe of Sambal.docx
@@ -1,6 +1,6 @@
 
 <file path=word/document.xml><?xml version="1.0" encoding="utf-8"?>
-<w:document xmlns:wpc="http://schemas.microsoft.com/office/word/2010/wordprocessingCanvas" xmlns:cx="http://schemas.microsoft.com/office/drawing/2014/chartex" xmlns:cx1="http://schemas.microsoft.com/office/drawing/2015/9/8/chartex" xmlns:cx2="http://schemas.microsoft.com/office/drawing/2015/10/21/chartex" xmlns:cx3="http://schemas.microsoft.com/office/drawing/2016/5/9/chartex" xmlns:cx4="http://schemas.microsoft.com/office/drawing/2016/5/10/chartex" xmlns:cx5="http://schemas.microsoft.com/office/drawing/2016/5/11/chartex" xmlns:cx6="http://schemas.microsoft.com/office/drawing/2016/5/12/chartex" xmlns:cx7="http://schemas.microsoft.com/office/drawing/2016/5/13/chartex" xmlns:cx8="http://schemas.microsoft.com/office/drawing/2016/5/14/chartex" xmlns:mc="http://schemas.openxmlformats.org/markup-compatibility/2006" xmlns:aink="http://schemas.microsoft.com/office/drawing/2016/ink" xmlns:am3d="http://schemas.microsoft.com/office/drawing/2017/model3d" xmlns:o="urn:schemas-microsoft-com:office:office" xmlns:oel="http://schemas.microsoft.com/office/2019/extlst" xmlns:r="http://schemas.openxmlformats.org/officeDocument/2006/relationships" xmlns:m="http://schemas.openxmlformats.org/officeDocument/2006/math" xmlns:v="urn:schemas-microsoft-com:vml" xmlns:wp14="http://schemas.microsoft.com/office/word/2010/wordprocessingDrawing" xmlns:wp="http://schemas.openxmlformats.org/drawingml/2006/wordprocessingDrawing" xmlns:w10="urn:schemas-microsoft-com:office:word" xmlns:w="http://schemas.openxmlformats.org/wordprocessingml/2006/main" xmlns:w14="http://schemas.microsoft.com/office/word/2010/wordml" xmlns:w15="http://schemas.microsoft.com/office/word/2012/wordml" xmlns:w16cex="http://schemas.microsoft.com/office/word/2018/wordml/cex" xmlns:w16cid="http://schemas.microsoft.com/office/word/2016/wordml/cid" xmlns:w16="http://schemas.microsoft.com/office/word/2018/wordml" xmlns:w16du="http://schemas.microsoft.com/office/word/2023/wordml/word16du" xmlns:w16sdtdh="http://schemas.microsoft.com/office/word/2020/wordml/sdtdatahash" xmlns:w16se="http://schemas.microsoft.com/office/word/2015/wordml/symex" xmlns:wpg="http://schemas.microsoft.com/office/word/2010/wordprocessingGroup" xmlns:wpi="http://schemas.microsoft.com/office/word/2010/wordprocessingInk" xmlns:wne="http://schemas.microsoft.com/office/word/2006/wordml" xmlns:wps="http://schemas.microsoft.com/office/word/2010/wordprocessingShape" mc:Ignorable="w14 w15 w16se w16cid w16 w16cex w16sdtdh w16du wp14">
+<w:document xmlns:wpc="http://schemas.microsoft.com/office/word/2010/wordprocessingCanvas" xmlns:cx="http://schemas.microsoft.com/office/drawing/2014/chartex" xmlns:cx1="http://schemas.microsoft.com/office/drawing/2015/9/8/chartex" xmlns:cx2="http://schemas.microsoft.com/office/drawing/2015/10/21/chartex" xmlns:cx3="http://schemas.microsoft.com/office/drawing/2016/5/9/chartex" xmlns:cx4="http://schemas.microsoft.com/office/drawing/2016/5/10/chartex" xmlns:cx5="http://schemas.microsoft.com/office/drawing/2016/5/11/chartex" xmlns:cx6="http://schemas.microsoft.com/office/drawing/2016/5/12/chartex" xmlns:cx7="http://schemas.microsoft.com/office/drawing/2016/5/13/chartex" xmlns:cx8="http://schemas.microsoft.com/office/drawing/2016/5/14/chartex" xmlns:mc="http://schemas.openxmlformats.org/markup-compatibility/2006" xmlns:aink="http://schemas.microsoft.com/office/drawing/2016/ink" xmlns:am3d="http://schemas.microsoft.com/office/drawing/2017/model3d" xmlns:o="urn:schemas-microsoft-com:office:office" xmlns:r="http://schemas.openxmlformats.org/officeDocument/2006/relationships" xmlns:m="http://schemas.openxmlformats.org/officeDocument/2006/math" xmlns:v="urn:schemas-microsoft-com:vml" xmlns:wp14="http://schemas.microsoft.com/office/word/2010/wordprocessingDrawing" xmlns:wp="http://schemas.openxmlformats.org/drawingml/2006/wordprocessingDrawing" xmlns:w10="urn:schemas-microsoft-com:office:word" xmlns:w="http://schemas.openxmlformats.org/wordprocessingml/2006/main" xmlns:w14="http://schemas.microsoft.com/office/word/2010/wordml" xmlns:w15="http://schemas.microsoft.com/office/word/2012/wordml" xmlns:w16cex="http://schemas.microsoft.com/office/word/2018/wordml/cex" xmlns:w16cid="http://schemas.microsoft.com/office/word/2016/wordml/cid" xmlns:w16="http://schemas.microsoft.com/office/word/2018/wordml" xmlns:w16sdtdh="http://schemas.microsoft.com/office/word/2020/wordml/sdtdatahash" xmlns:w16se="http://schemas.microsoft.com/office/word/2015/wordml/symex" xmlns:wpg="http://schemas.microsoft.com/office/word/2010/wordprocessingGroup" xmlns:wpi="http://schemas.microsoft.com/office/word/2010/wordprocessingInk" xmlns:wne="http://schemas.microsoft.com/office/word/2006/wordml" xmlns:wps="http://schemas.microsoft.com/office/word/2010/wordprocessingShape" mc:Ignorable="w14 w15 w16se w16cid w16 w16cex w16sdtdh wp14">
   <w:body>
     <w:p>
       <w:pPr>
@@ -939,6 +939,794 @@
         </w:rPr>
         <w:t xml:space="preserve"> with hot rice. Enjoy!</w:t>
       </w:r>
+    </w:p>
+    <w:p>
+      <w:pPr>
+        <w:spacing w:line="276" w:lineRule="auto"/>
+        <w:rPr>
+          <w:rFonts w:asciiTheme="majorBidi" w:hAnsiTheme="majorBidi" w:cstheme="majorBidi"/>
+          <w:sz w:val="28"/>
+          <w:szCs w:val="28"/>
+        </w:rPr>
+      </w:pPr>
+    </w:p>
+    <w:p>
+      <w:pPr>
+        <w:spacing w:line="276" w:lineRule="auto"/>
+        <w:rPr>
+          <w:rFonts w:asciiTheme="majorBidi" w:hAnsiTheme="majorBidi" w:cstheme="majorBidi"/>
+          <w:sz w:val="28"/>
+          <w:szCs w:val="28"/>
+        </w:rPr>
+      </w:pPr>
+    </w:p>
+    <w:p>
+      <w:pPr>
+        <w:pStyle w:val="ListParagraph"/>
+        <w:numPr>
+          <w:ilvl w:val="0"/>
+          <w:numId w:val="1"/>
+        </w:numPr>
+        <w:spacing w:line="276" w:lineRule="auto"/>
+        <w:rPr>
+          <w:rFonts w:asciiTheme="majorBidi" w:hAnsiTheme="majorBidi" w:cstheme="majorBidi"/>
+          <w:b/>
+          <w:bCs/>
+          <w:sz w:val="40"/>
+          <w:szCs w:val="40"/>
+        </w:rPr>
+      </w:pPr>
+      <w:r>
+        <w:rPr>
+          <w:rFonts w:asciiTheme="majorBidi" w:hAnsiTheme="majorBidi" w:cstheme="majorBidi"/>
+          <w:b/>
+          <w:bCs/>
+          <w:sz w:val="40"/>
+          <w:szCs w:val="40"/>
+        </w:rPr>
+        <w:lastRenderedPageBreak/>
+        <w:t xml:space="preserve">SAMBAL </w:t>
+      </w:r>
+      <w:r>
+        <w:rPr>
+          <w:rFonts w:asciiTheme="majorBidi" w:hAnsiTheme="majorBidi" w:cstheme="majorBidi"/>
+          <w:b/>
+          <w:bCs/>
+          <w:sz w:val="40"/>
+          <w:szCs w:val="40"/>
+        </w:rPr>
+        <w:t>TUMIS</w:t>
+      </w:r>
+    </w:p>
+    <w:p>
+      <w:pPr>
+        <w:spacing w:line="276" w:lineRule="auto"/>
+        <w:rPr>
+          <w:rFonts w:asciiTheme="majorBidi" w:hAnsiTheme="majorBidi" w:cstheme="majorBidi"/>
+          <w:b/>
+          <w:bCs/>
+          <w:sz w:val="28"/>
+          <w:szCs w:val="28"/>
+        </w:rPr>
+      </w:pPr>
+    </w:p>
+    <w:p>
+      <w:pPr>
+        <w:pStyle w:val="ListParagraph"/>
+        <w:spacing w:line="276" w:lineRule="auto"/>
+        <w:rPr>
+          <w:rFonts w:asciiTheme="majorBidi" w:hAnsiTheme="majorBidi" w:cstheme="majorBidi"/>
+          <w:b/>
+          <w:bCs/>
+          <w:sz w:val="28"/>
+          <w:szCs w:val="28"/>
+        </w:rPr>
+      </w:pPr>
+      <w:r>
+        <w:rPr>
+          <w:rFonts w:asciiTheme="majorBidi" w:hAnsiTheme="majorBidi" w:cstheme="majorBidi"/>
+          <w:b/>
+          <w:bCs/>
+          <w:sz w:val="28"/>
+          <w:szCs w:val="28"/>
+        </w:rPr>
+        <w:t>Ingredients:</w:t>
+      </w:r>
+    </w:p>
+    <w:p>
+      <w:pPr>
+        <w:pStyle w:val="ListParagraph"/>
+        <w:numPr>
+          <w:ilvl w:val="0"/>
+          <w:numId w:val="4"/>
+        </w:numPr>
+        <w:spacing w:line="276" w:lineRule="auto"/>
+        <w:rPr>
+          <w:rFonts w:asciiTheme="majorBidi" w:hAnsiTheme="majorBidi" w:cstheme="majorBidi"/>
+          <w:sz w:val="28"/>
+          <w:szCs w:val="28"/>
+        </w:rPr>
+      </w:pPr>
+      <w:r>
+        <w:rPr>
+          <w:rFonts w:asciiTheme="majorBidi" w:hAnsiTheme="majorBidi" w:cstheme="majorBidi"/>
+          <w:sz w:val="28"/>
+          <w:szCs w:val="28"/>
+        </w:rPr>
+        <w:t>15 dried chilies (soaked and seeds removed)</w:t>
+      </w:r>
+    </w:p>
+    <w:p>
+      <w:pPr>
+        <w:pStyle w:val="ListParagraph"/>
+        <w:numPr>
+          <w:ilvl w:val="0"/>
+          <w:numId w:val="4"/>
+        </w:numPr>
+        <w:spacing w:line="276" w:lineRule="auto"/>
+        <w:rPr>
+          <w:rFonts w:asciiTheme="majorBidi" w:hAnsiTheme="majorBidi" w:cstheme="majorBidi"/>
+          <w:sz w:val="28"/>
+          <w:szCs w:val="28"/>
+        </w:rPr>
+      </w:pPr>
+      <w:r>
+        <w:rPr>
+          <w:rFonts w:asciiTheme="majorBidi" w:hAnsiTheme="majorBidi" w:cstheme="majorBidi"/>
+          <w:sz w:val="28"/>
+          <w:szCs w:val="28"/>
+        </w:rPr>
+        <w:t>1 medium red onion (chopped)</w:t>
+      </w:r>
+    </w:p>
+    <w:p>
+      <w:pPr>
+        <w:pStyle w:val="ListParagraph"/>
+        <w:numPr>
+          <w:ilvl w:val="0"/>
+          <w:numId w:val="4"/>
+        </w:numPr>
+        <w:spacing w:line="276" w:lineRule="auto"/>
+        <w:rPr>
+          <w:rFonts w:asciiTheme="majorBidi" w:hAnsiTheme="majorBidi" w:cstheme="majorBidi"/>
+          <w:sz w:val="28"/>
+          <w:szCs w:val="28"/>
+        </w:rPr>
+      </w:pPr>
+      <w:r>
+        <w:rPr>
+          <w:rFonts w:asciiTheme="majorBidi" w:hAnsiTheme="majorBidi" w:cstheme="majorBidi"/>
+          <w:sz w:val="28"/>
+          <w:szCs w:val="28"/>
+        </w:rPr>
+        <w:t>2 cloves garlic</w:t>
+      </w:r>
+    </w:p>
+    <w:p>
+      <w:pPr>
+        <w:pStyle w:val="ListParagraph"/>
+        <w:numPr>
+          <w:ilvl w:val="0"/>
+          <w:numId w:val="4"/>
+        </w:numPr>
+        <w:spacing w:line="276" w:lineRule="auto"/>
+        <w:rPr>
+          <w:rFonts w:asciiTheme="majorBidi" w:hAnsiTheme="majorBidi" w:cstheme="majorBidi"/>
+          <w:sz w:val="28"/>
+          <w:szCs w:val="28"/>
+        </w:rPr>
+      </w:pPr>
+      <w:r>
+        <w:rPr>
+          <w:rFonts w:asciiTheme="majorBidi" w:hAnsiTheme="majorBidi" w:cstheme="majorBidi"/>
+          <w:sz w:val="28"/>
+          <w:szCs w:val="28"/>
+        </w:rPr>
+        <w:t xml:space="preserve">2 tbsp dried anchovies (ikan </w:t>
+      </w:r>
+      <w:proofErr w:type="spellStart"/>
+      <w:r>
+        <w:rPr>
+          <w:rFonts w:asciiTheme="majorBidi" w:hAnsiTheme="majorBidi" w:cstheme="majorBidi"/>
+          <w:sz w:val="28"/>
+          <w:szCs w:val="28"/>
+        </w:rPr>
+        <w:t>bilis</w:t>
+      </w:r>
+      <w:proofErr w:type="spellEnd"/>
+      <w:r>
+        <w:rPr>
+          <w:rFonts w:asciiTheme="majorBidi" w:hAnsiTheme="majorBidi" w:cstheme="majorBidi"/>
+          <w:sz w:val="28"/>
+          <w:szCs w:val="28"/>
+        </w:rPr>
+        <w:t>), cleaned</w:t>
+      </w:r>
+    </w:p>
+    <w:p>
+      <w:pPr>
+        <w:pStyle w:val="ListParagraph"/>
+        <w:numPr>
+          <w:ilvl w:val="0"/>
+          <w:numId w:val="4"/>
+        </w:numPr>
+        <w:spacing w:line="276" w:lineRule="auto"/>
+        <w:rPr>
+          <w:rFonts w:asciiTheme="majorBidi" w:hAnsiTheme="majorBidi" w:cstheme="majorBidi"/>
+          <w:sz w:val="28"/>
+          <w:szCs w:val="28"/>
+        </w:rPr>
+      </w:pPr>
+      <w:r>
+        <w:rPr>
+          <w:rFonts w:asciiTheme="majorBidi" w:hAnsiTheme="majorBidi" w:cstheme="majorBidi"/>
+          <w:sz w:val="28"/>
+          <w:szCs w:val="28"/>
+        </w:rPr>
+        <w:t>1/2 cup vegetable oil</w:t>
+      </w:r>
+    </w:p>
+    <w:p>
+      <w:pPr>
+        <w:pStyle w:val="ListParagraph"/>
+        <w:numPr>
+          <w:ilvl w:val="0"/>
+          <w:numId w:val="4"/>
+        </w:numPr>
+        <w:spacing w:line="276" w:lineRule="auto"/>
+        <w:rPr>
+          <w:rFonts w:asciiTheme="majorBidi" w:hAnsiTheme="majorBidi" w:cstheme="majorBidi"/>
+          <w:sz w:val="28"/>
+          <w:szCs w:val="28"/>
+        </w:rPr>
+      </w:pPr>
+      <w:r>
+        <w:rPr>
+          <w:rFonts w:asciiTheme="majorBidi" w:hAnsiTheme="majorBidi" w:cstheme="majorBidi"/>
+          <w:sz w:val="28"/>
+          <w:szCs w:val="28"/>
+        </w:rPr>
+        <w:t>1 tbsp palm sugar (or brown sugar)</w:t>
+      </w:r>
+    </w:p>
+    <w:p>
+      <w:pPr>
+        <w:pStyle w:val="ListParagraph"/>
+        <w:numPr>
+          <w:ilvl w:val="0"/>
+          <w:numId w:val="4"/>
+        </w:numPr>
+        <w:spacing w:line="276" w:lineRule="auto"/>
+        <w:rPr>
+          <w:rFonts w:asciiTheme="majorBidi" w:hAnsiTheme="majorBidi" w:cstheme="majorBidi"/>
+          <w:sz w:val="28"/>
+          <w:szCs w:val="28"/>
+        </w:rPr>
+      </w:pPr>
+      <w:r>
+        <w:rPr>
+          <w:rFonts w:asciiTheme="majorBidi" w:hAnsiTheme="majorBidi" w:cstheme="majorBidi"/>
+          <w:sz w:val="28"/>
+          <w:szCs w:val="28"/>
+        </w:rPr>
+        <w:t>1 tbsp tamarind water</w:t>
+      </w:r>
+    </w:p>
+    <w:p>
+      <w:pPr>
+        <w:pStyle w:val="ListParagraph"/>
+        <w:numPr>
+          <w:ilvl w:val="0"/>
+          <w:numId w:val="4"/>
+        </w:numPr>
+        <w:spacing w:line="276" w:lineRule="auto"/>
+        <w:rPr>
+          <w:rFonts w:asciiTheme="majorBidi" w:hAnsiTheme="majorBidi" w:cstheme="majorBidi"/>
+          <w:sz w:val="28"/>
+          <w:szCs w:val="28"/>
+        </w:rPr>
+      </w:pPr>
+      <w:r>
+        <w:rPr>
+          <w:rFonts w:asciiTheme="majorBidi" w:hAnsiTheme="majorBidi" w:cstheme="majorBidi"/>
+          <w:sz w:val="28"/>
+          <w:szCs w:val="28"/>
+        </w:rPr>
+        <w:t>Salt to taste</w:t>
+      </w:r>
+    </w:p>
+    <w:p>
+      <w:pPr>
+        <w:spacing w:line="276" w:lineRule="auto"/>
+        <w:ind w:left="1080"/>
+        <w:rPr>
+          <w:rFonts w:asciiTheme="majorBidi" w:hAnsiTheme="majorBidi" w:cstheme="majorBidi"/>
+          <w:sz w:val="28"/>
+          <w:szCs w:val="28"/>
+        </w:rPr>
+      </w:pPr>
+      <w:r>
+        <w:pict w14:anchorId="0F7C0564">
+          <v:rect id="_x0000_i1026" style="width:0;height:1.5pt" o:hralign="center" o:hrstd="t" o:hr="t" fillcolor="#a0a0a0" stroked="f"/>
+        </w:pict>
+      </w:r>
+    </w:p>
+    <w:p>
+      <w:pPr>
+        <w:pStyle w:val="ListParagraph"/>
+        <w:spacing w:line="276" w:lineRule="auto"/>
+        <w:rPr>
+          <w:rFonts w:asciiTheme="majorBidi" w:hAnsiTheme="majorBidi" w:cstheme="majorBidi"/>
+          <w:b/>
+          <w:bCs/>
+          <w:sz w:val="28"/>
+          <w:szCs w:val="28"/>
+        </w:rPr>
+      </w:pPr>
+      <w:r>
+        <w:rPr>
+          <w:rFonts w:asciiTheme="majorBidi" w:hAnsiTheme="majorBidi" w:cstheme="majorBidi"/>
+          <w:b/>
+          <w:bCs/>
+          <w:sz w:val="28"/>
+          <w:szCs w:val="28"/>
+        </w:rPr>
+        <w:t>Directions:</w:t>
+      </w:r>
+    </w:p>
+    <w:p>
+      <w:pPr>
+        <w:pStyle w:val="ListParagraph"/>
+        <w:numPr>
+          <w:ilvl w:val="0"/>
+          <w:numId w:val="5"/>
+        </w:numPr>
+        <w:spacing w:line="276" w:lineRule="auto"/>
+        <w:rPr>
+          <w:rFonts w:asciiTheme="majorBidi" w:hAnsiTheme="majorBidi" w:cstheme="majorBidi"/>
+          <w:b/>
+          <w:bCs/>
+          <w:sz w:val="28"/>
+          <w:szCs w:val="28"/>
+        </w:rPr>
+      </w:pPr>
+      <w:r>
+        <w:rPr>
+          <w:rFonts w:asciiTheme="majorBidi" w:hAnsiTheme="majorBidi" w:cstheme="majorBidi"/>
+          <w:b/>
+          <w:bCs/>
+          <w:sz w:val="28"/>
+          <w:szCs w:val="28"/>
+        </w:rPr>
+        <w:t>Prepare the Ingredients:</w:t>
+      </w:r>
+    </w:p>
+    <w:p>
+      <w:pPr>
+        <w:pStyle w:val="ListParagraph"/>
+        <w:numPr>
+          <w:ilvl w:val="0"/>
+          <w:numId w:val="6"/>
+        </w:numPr>
+        <w:spacing w:line="276" w:lineRule="auto"/>
+        <w:rPr>
+          <w:rFonts w:asciiTheme="majorBidi" w:hAnsiTheme="majorBidi" w:cstheme="majorBidi"/>
+          <w:sz w:val="28"/>
+          <w:szCs w:val="28"/>
+        </w:rPr>
+      </w:pPr>
+      <w:r>
+        <w:rPr>
+          <w:rFonts w:asciiTheme="majorBidi" w:hAnsiTheme="majorBidi" w:cstheme="majorBidi"/>
+          <w:sz w:val="28"/>
+          <w:szCs w:val="28"/>
+        </w:rPr>
+        <w:t>Soak the dried chilies in hot water until soft (about 5 minutes), then blend them into a paste.</w:t>
+      </w:r>
+    </w:p>
+    <w:p>
+      <w:pPr>
+        <w:pStyle w:val="ListParagraph"/>
+        <w:numPr>
+          <w:ilvl w:val="0"/>
+          <w:numId w:val="6"/>
+        </w:numPr>
+        <w:spacing w:line="276" w:lineRule="auto"/>
+        <w:rPr>
+          <w:rFonts w:asciiTheme="majorBidi" w:hAnsiTheme="majorBidi" w:cstheme="majorBidi"/>
+          <w:sz w:val="28"/>
+          <w:szCs w:val="28"/>
+        </w:rPr>
+      </w:pPr>
+      <w:r>
+        <w:rPr>
+          <w:rFonts w:asciiTheme="majorBidi" w:hAnsiTheme="majorBidi" w:cstheme="majorBidi"/>
+          <w:sz w:val="28"/>
+          <w:szCs w:val="28"/>
+        </w:rPr>
+        <w:t>Blend the onion and garlic into a smooth paste.</w:t>
+      </w:r>
+    </w:p>
+    <w:p>
+      <w:pPr>
+        <w:pStyle w:val="ListParagraph"/>
+        <w:numPr>
+          <w:ilvl w:val="0"/>
+          <w:numId w:val="6"/>
+        </w:numPr>
+        <w:spacing w:line="276" w:lineRule="auto"/>
+        <w:rPr>
+          <w:rFonts w:asciiTheme="majorBidi" w:hAnsiTheme="majorBidi" w:cstheme="majorBidi"/>
+          <w:sz w:val="28"/>
+          <w:szCs w:val="28"/>
+        </w:rPr>
+      </w:pPr>
+      <w:r>
+        <w:rPr>
+          <w:rFonts w:asciiTheme="majorBidi" w:hAnsiTheme="majorBidi" w:cstheme="majorBidi"/>
+          <w:sz w:val="28"/>
+          <w:szCs w:val="28"/>
+        </w:rPr>
+        <w:t xml:space="preserve">Lightly grind the cleaned ikan </w:t>
+      </w:r>
+      <w:proofErr w:type="spellStart"/>
+      <w:r>
+        <w:rPr>
+          <w:rFonts w:asciiTheme="majorBidi" w:hAnsiTheme="majorBidi" w:cstheme="majorBidi"/>
+          <w:sz w:val="28"/>
+          <w:szCs w:val="28"/>
+        </w:rPr>
+        <w:t>bilis</w:t>
+      </w:r>
+      <w:proofErr w:type="spellEnd"/>
+      <w:r>
+        <w:rPr>
+          <w:rFonts w:asciiTheme="majorBidi" w:hAnsiTheme="majorBidi" w:cstheme="majorBidi"/>
+          <w:sz w:val="28"/>
+          <w:szCs w:val="28"/>
+        </w:rPr>
+        <w:t xml:space="preserve"> (optional).</w:t>
+      </w:r>
+    </w:p>
+    <w:p>
+      <w:pPr>
+        <w:pStyle w:val="ListParagraph"/>
+        <w:numPr>
+          <w:ilvl w:val="0"/>
+          <w:numId w:val="5"/>
+        </w:numPr>
+        <w:spacing w:line="276" w:lineRule="auto"/>
+        <w:rPr>
+          <w:rFonts w:asciiTheme="majorBidi" w:hAnsiTheme="majorBidi" w:cstheme="majorBidi"/>
+          <w:b/>
+          <w:bCs/>
+          <w:sz w:val="28"/>
+          <w:szCs w:val="28"/>
+        </w:rPr>
+      </w:pPr>
+      <w:r>
+        <w:rPr>
+          <w:rFonts w:asciiTheme="majorBidi" w:hAnsiTheme="majorBidi" w:cstheme="majorBidi"/>
+          <w:b/>
+          <w:bCs/>
+          <w:sz w:val="28"/>
+          <w:szCs w:val="28"/>
+        </w:rPr>
+        <w:t>Cook the Onion Paste:</w:t>
+      </w:r>
+    </w:p>
+    <w:p>
+      <w:pPr>
+        <w:pStyle w:val="ListParagraph"/>
+        <w:numPr>
+          <w:ilvl w:val="0"/>
+          <w:numId w:val="7"/>
+        </w:numPr>
+        <w:spacing w:line="276" w:lineRule="auto"/>
+        <w:rPr>
+          <w:rFonts w:asciiTheme="majorBidi" w:hAnsiTheme="majorBidi" w:cstheme="majorBidi"/>
+          <w:sz w:val="28"/>
+          <w:szCs w:val="28"/>
+        </w:rPr>
+      </w:pPr>
+      <w:r>
+        <w:rPr>
+          <w:rFonts w:asciiTheme="majorBidi" w:hAnsiTheme="majorBidi" w:cstheme="majorBidi"/>
+          <w:sz w:val="28"/>
+          <w:szCs w:val="28"/>
+        </w:rPr>
+        <w:t>Heat the oil in a pan over medium heat.</w:t>
+      </w:r>
+    </w:p>
+    <w:p>
+      <w:pPr>
+        <w:pStyle w:val="ListParagraph"/>
+        <w:numPr>
+          <w:ilvl w:val="0"/>
+          <w:numId w:val="7"/>
+        </w:numPr>
+        <w:spacing w:line="276" w:lineRule="auto"/>
+        <w:rPr>
+          <w:rFonts w:asciiTheme="majorBidi" w:hAnsiTheme="majorBidi" w:cstheme="majorBidi"/>
+          <w:sz w:val="28"/>
+          <w:szCs w:val="28"/>
+        </w:rPr>
+      </w:pPr>
+      <w:r>
+        <w:rPr>
+          <w:rFonts w:asciiTheme="majorBidi" w:hAnsiTheme="majorBidi" w:cstheme="majorBidi"/>
+          <w:sz w:val="28"/>
+          <w:szCs w:val="28"/>
+        </w:rPr>
+        <w:t>Sauté the onion and garlic paste until fragrant and soft (about 10 minutes).</w:t>
+      </w:r>
+    </w:p>
+    <w:p>
+      <w:pPr>
+        <w:pStyle w:val="ListParagraph"/>
+        <w:numPr>
+          <w:ilvl w:val="0"/>
+          <w:numId w:val="5"/>
+        </w:numPr>
+        <w:spacing w:line="276" w:lineRule="auto"/>
+        <w:rPr>
+          <w:rFonts w:asciiTheme="majorBidi" w:hAnsiTheme="majorBidi" w:cstheme="majorBidi"/>
+          <w:b/>
+          <w:bCs/>
+          <w:sz w:val="28"/>
+          <w:szCs w:val="28"/>
+        </w:rPr>
+      </w:pPr>
+      <w:r>
+        <w:rPr>
+          <w:rFonts w:asciiTheme="majorBidi" w:hAnsiTheme="majorBidi" w:cstheme="majorBidi"/>
+          <w:b/>
+          <w:bCs/>
+          <w:sz w:val="28"/>
+          <w:szCs w:val="28"/>
+        </w:rPr>
+        <w:t>Add the Anchovies:</w:t>
+      </w:r>
+    </w:p>
+    <w:p>
+      <w:pPr>
+        <w:pStyle w:val="ListParagraph"/>
+        <w:numPr>
+          <w:ilvl w:val="0"/>
+          <w:numId w:val="8"/>
+        </w:numPr>
+        <w:spacing w:line="276" w:lineRule="auto"/>
+        <w:rPr>
+          <w:rFonts w:asciiTheme="majorBidi" w:hAnsiTheme="majorBidi" w:cstheme="majorBidi"/>
+          <w:sz w:val="28"/>
+          <w:szCs w:val="28"/>
+        </w:rPr>
+      </w:pPr>
+      <w:r>
+        <w:rPr>
+          <w:rFonts w:asciiTheme="majorBidi" w:hAnsiTheme="majorBidi" w:cstheme="majorBidi"/>
+          <w:sz w:val="28"/>
+          <w:szCs w:val="28"/>
+        </w:rPr>
+        <w:t xml:space="preserve">Stir in the ikan </w:t>
+      </w:r>
+      <w:proofErr w:type="spellStart"/>
+      <w:r>
+        <w:rPr>
+          <w:rFonts w:asciiTheme="majorBidi" w:hAnsiTheme="majorBidi" w:cstheme="majorBidi"/>
+          <w:sz w:val="28"/>
+          <w:szCs w:val="28"/>
+        </w:rPr>
+        <w:t>bilis</w:t>
+      </w:r>
+      <w:proofErr w:type="spellEnd"/>
+      <w:r>
+        <w:rPr>
+          <w:rFonts w:asciiTheme="majorBidi" w:hAnsiTheme="majorBidi" w:cstheme="majorBidi"/>
+          <w:sz w:val="28"/>
+          <w:szCs w:val="28"/>
+        </w:rPr>
+        <w:t xml:space="preserve"> and cook until lightly browned.</w:t>
+      </w:r>
+    </w:p>
+    <w:p>
+      <w:pPr>
+        <w:pStyle w:val="ListParagraph"/>
+        <w:numPr>
+          <w:ilvl w:val="0"/>
+          <w:numId w:val="5"/>
+        </w:numPr>
+        <w:spacing w:line="276" w:lineRule="auto"/>
+        <w:rPr>
+          <w:rFonts w:asciiTheme="majorBidi" w:hAnsiTheme="majorBidi" w:cstheme="majorBidi"/>
+          <w:b/>
+          <w:bCs/>
+          <w:sz w:val="28"/>
+          <w:szCs w:val="28"/>
+        </w:rPr>
+      </w:pPr>
+      <w:r>
+        <w:rPr>
+          <w:rFonts w:asciiTheme="majorBidi" w:hAnsiTheme="majorBidi" w:cstheme="majorBidi"/>
+          <w:b/>
+          <w:bCs/>
+          <w:sz w:val="28"/>
+          <w:szCs w:val="28"/>
+        </w:rPr>
+        <w:t>Add the Chili Paste:</w:t>
+      </w:r>
+    </w:p>
+    <w:p>
+      <w:pPr>
+        <w:pStyle w:val="ListParagraph"/>
+        <w:numPr>
+          <w:ilvl w:val="0"/>
+          <w:numId w:val="9"/>
+        </w:numPr>
+        <w:spacing w:line="276" w:lineRule="auto"/>
+        <w:rPr>
+          <w:rFonts w:asciiTheme="majorBidi" w:hAnsiTheme="majorBidi" w:cstheme="majorBidi"/>
+          <w:sz w:val="28"/>
+          <w:szCs w:val="28"/>
+        </w:rPr>
+      </w:pPr>
+      <w:r>
+        <w:rPr>
+          <w:rFonts w:asciiTheme="majorBidi" w:hAnsiTheme="majorBidi" w:cstheme="majorBidi"/>
+          <w:sz w:val="28"/>
+          <w:szCs w:val="28"/>
+        </w:rPr>
+        <w:t>Add the blended chili paste to the pan and cook, stirring occasionally, until the oil separates and the paste darkens (about 15–20 minutes).</w:t>
+      </w:r>
+    </w:p>
+    <w:p>
+      <w:pPr>
+        <w:pStyle w:val="ListParagraph"/>
+        <w:numPr>
+          <w:ilvl w:val="0"/>
+          <w:numId w:val="5"/>
+        </w:numPr>
+        <w:spacing w:line="276" w:lineRule="auto"/>
+        <w:rPr>
+          <w:rFonts w:asciiTheme="majorBidi" w:hAnsiTheme="majorBidi" w:cstheme="majorBidi"/>
+          <w:b/>
+          <w:bCs/>
+          <w:sz w:val="28"/>
+          <w:szCs w:val="28"/>
+        </w:rPr>
+      </w:pPr>
+      <w:r>
+        <w:rPr>
+          <w:rFonts w:asciiTheme="majorBidi" w:hAnsiTheme="majorBidi" w:cstheme="majorBidi"/>
+          <w:b/>
+          <w:bCs/>
+          <w:sz w:val="28"/>
+          <w:szCs w:val="28"/>
+        </w:rPr>
+        <w:t>Season the Sambal:</w:t>
+      </w:r>
+    </w:p>
+    <w:p>
+      <w:pPr>
+        <w:pStyle w:val="ListParagraph"/>
+        <w:numPr>
+          <w:ilvl w:val="0"/>
+          <w:numId w:val="10"/>
+        </w:numPr>
+        <w:spacing w:line="276" w:lineRule="auto"/>
+        <w:rPr>
+          <w:rFonts w:asciiTheme="majorBidi" w:hAnsiTheme="majorBidi" w:cstheme="majorBidi"/>
+          <w:sz w:val="28"/>
+          <w:szCs w:val="28"/>
+        </w:rPr>
+      </w:pPr>
+      <w:r>
+        <w:rPr>
+          <w:rFonts w:asciiTheme="majorBidi" w:hAnsiTheme="majorBidi" w:cstheme="majorBidi"/>
+          <w:sz w:val="28"/>
+          <w:szCs w:val="28"/>
+        </w:rPr>
+        <w:t>Add palm sugar, tamarind water, and salt to taste.</w:t>
+      </w:r>
+    </w:p>
+    <w:p>
+      <w:pPr>
+        <w:pStyle w:val="ListParagraph"/>
+        <w:numPr>
+          <w:ilvl w:val="0"/>
+          <w:numId w:val="10"/>
+        </w:numPr>
+        <w:spacing w:line="276" w:lineRule="auto"/>
+        <w:rPr>
+          <w:rFonts w:asciiTheme="majorBidi" w:hAnsiTheme="majorBidi" w:cstheme="majorBidi"/>
+          <w:sz w:val="28"/>
+          <w:szCs w:val="28"/>
+        </w:rPr>
+      </w:pPr>
+      <w:r>
+        <w:rPr>
+          <w:rFonts w:asciiTheme="majorBidi" w:hAnsiTheme="majorBidi" w:cstheme="majorBidi"/>
+          <w:sz w:val="28"/>
+          <w:szCs w:val="28"/>
+        </w:rPr>
+        <w:t>Stir well and cook for another 5 minutes until the sambal thickens.</w:t>
+      </w:r>
+    </w:p>
+    <w:p>
+      <w:pPr>
+        <w:pStyle w:val="ListParagraph"/>
+        <w:numPr>
+          <w:ilvl w:val="0"/>
+          <w:numId w:val="5"/>
+        </w:numPr>
+        <w:spacing w:line="276" w:lineRule="auto"/>
+        <w:rPr>
+          <w:rFonts w:asciiTheme="majorBidi" w:hAnsiTheme="majorBidi" w:cstheme="majorBidi"/>
+          <w:b/>
+          <w:bCs/>
+          <w:sz w:val="28"/>
+          <w:szCs w:val="28"/>
+        </w:rPr>
+      </w:pPr>
+      <w:r>
+        <w:rPr>
+          <w:rFonts w:asciiTheme="majorBidi" w:hAnsiTheme="majorBidi" w:cstheme="majorBidi"/>
+          <w:b/>
+          <w:bCs/>
+          <w:sz w:val="28"/>
+          <w:szCs w:val="28"/>
+        </w:rPr>
+        <w:t>Serve:</w:t>
+      </w:r>
+    </w:p>
+    <w:p>
+      <w:pPr>
+        <w:pStyle w:val="ListParagraph"/>
+        <w:numPr>
+          <w:ilvl w:val="0"/>
+          <w:numId w:val="11"/>
+        </w:numPr>
+        <w:spacing w:line="276" w:lineRule="auto"/>
+        <w:rPr>
+          <w:rFonts w:asciiTheme="majorBidi" w:hAnsiTheme="majorBidi" w:cstheme="majorBidi"/>
+          <w:sz w:val="28"/>
+          <w:szCs w:val="28"/>
+        </w:rPr>
+      </w:pPr>
+      <w:r>
+        <w:rPr>
+          <w:rFonts w:asciiTheme="majorBidi" w:hAnsiTheme="majorBidi" w:cstheme="majorBidi"/>
+          <w:sz w:val="28"/>
+          <w:szCs w:val="28"/>
+        </w:rPr>
+        <w:t>Serve as a condiment with rice, noodles, or your favo</w:t>
+      </w:r>
+      <w:r>
+        <w:rPr>
+          <w:rFonts w:asciiTheme="majorBidi" w:hAnsiTheme="majorBidi" w:cstheme="majorBidi"/>
+          <w:sz w:val="28"/>
+          <w:szCs w:val="28"/>
+        </w:rPr>
+        <w:t>u</w:t>
+      </w:r>
+      <w:r>
+        <w:rPr>
+          <w:rFonts w:asciiTheme="majorBidi" w:hAnsiTheme="majorBidi" w:cstheme="majorBidi"/>
+          <w:sz w:val="28"/>
+          <w:szCs w:val="28"/>
+        </w:rPr>
+        <w:t>rite dish</w:t>
+      </w:r>
+    </w:p>
+    <w:p>
+      <w:pPr>
+        <w:spacing w:line="276" w:lineRule="auto"/>
+        <w:rPr>
+          <w:rFonts w:asciiTheme="majorBidi" w:hAnsiTheme="majorBidi" w:cstheme="majorBidi"/>
+          <w:sz w:val="28"/>
+          <w:szCs w:val="28"/>
+        </w:rPr>
+      </w:pPr>
     </w:p>
     <w:p>
       <w:pPr>
@@ -961,7 +1749,7 @@
 </file>
 
 <file path=word/numbering.xml><?xml version="1.0" encoding="utf-8"?>
-<w:numbering xmlns:wpc="http://schemas.microsoft.com/office/word/2010/wordprocessingCanvas" xmlns:cx="http://schemas.microsoft.com/office/drawing/2014/chartex" xmlns:cx1="http://schemas.microsoft.com/office/drawing/2015/9/8/chartex" xmlns:cx2="http://schemas.microsoft.com/office/drawing/2015/10/21/chartex" xmlns:cx3="http://schemas.microsoft.com/office/drawing/2016/5/9/chartex" xmlns:cx4="http://schemas.microsoft.com/office/drawing/2016/5/10/chartex" xmlns:cx5="http://schemas.microsoft.com/office/drawing/2016/5/11/chartex" xmlns:cx6="http://schemas.microsoft.com/office/drawing/2016/5/12/chartex" xmlns:cx7="http://schemas.microsoft.com/office/drawing/2016/5/13/chartex" xmlns:cx8="http://schemas.microsoft.com/office/drawing/2016/5/14/chartex" xmlns:mc="http://schemas.openxmlformats.org/markup-compatibility/2006" xmlns:aink="http://schemas.microsoft.com/office/drawing/2016/ink" xmlns:am3d="http://schemas.microsoft.com/office/drawing/2017/model3d" xmlns:o="urn:schemas-microsoft-com:office:office" xmlns:oel="http://schemas.microsoft.com/office/2019/extlst" xmlns:r="http://schemas.openxmlformats.org/officeDocument/2006/relationships" xmlns:m="http://schemas.openxmlformats.org/officeDocument/2006/math" xmlns:v="urn:schemas-microsoft-com:vml" xmlns:wp14="http://schemas.microsoft.com/office/word/2010/wordprocessingDrawing" xmlns:wp="http://schemas.openxmlformats.org/drawingml/2006/wordprocessingDrawing" xmlns:w10="urn:schemas-microsoft-com:office:word" xmlns:w="http://schemas.openxmlformats.org/wordprocessingml/2006/main" xmlns:w14="http://schemas.microsoft.com/office/word/2010/wordml" xmlns:w15="http://schemas.microsoft.com/office/word/2012/wordml" xmlns:w16cex="http://schemas.microsoft.com/office/word/2018/wordml/cex" xmlns:w16cid="http://schemas.microsoft.com/office/word/2016/wordml/cid" xmlns:w16="http://schemas.microsoft.com/office/word/2018/wordml" xmlns:w16du="http://schemas.microsoft.com/office/word/2023/wordml/word16du" xmlns:w16sdtdh="http://schemas.microsoft.com/office/word/2020/wordml/sdtdatahash" xmlns:w16se="http://schemas.microsoft.com/office/word/2015/wordml/symex" xmlns:wpg="http://schemas.microsoft.com/office/word/2010/wordprocessingGroup" xmlns:wpi="http://schemas.microsoft.com/office/word/2010/wordprocessingInk" xmlns:wne="http://schemas.microsoft.com/office/word/2006/wordml" xmlns:wps="http://schemas.microsoft.com/office/word/2010/wordprocessingShape" mc:Ignorable="w14 w15 w16se w16cid w16 w16cex w16sdtdh w16du wp14">
+<w:numbering xmlns:wpc="http://schemas.microsoft.com/office/word/2010/wordprocessingCanvas" xmlns:cx="http://schemas.microsoft.com/office/drawing/2014/chartex" xmlns:cx1="http://schemas.microsoft.com/office/drawing/2015/9/8/chartex" xmlns:cx2="http://schemas.microsoft.com/office/drawing/2015/10/21/chartex" xmlns:cx3="http://schemas.microsoft.com/office/drawing/2016/5/9/chartex" xmlns:cx4="http://schemas.microsoft.com/office/drawing/2016/5/10/chartex" xmlns:cx5="http://schemas.microsoft.com/office/drawing/2016/5/11/chartex" xmlns:cx6="http://schemas.microsoft.com/office/drawing/2016/5/12/chartex" xmlns:cx7="http://schemas.microsoft.com/office/drawing/2016/5/13/chartex" xmlns:cx8="http://schemas.microsoft.com/office/drawing/2016/5/14/chartex" xmlns:mc="http://schemas.openxmlformats.org/markup-compatibility/2006" xmlns:aink="http://schemas.microsoft.com/office/drawing/2016/ink" xmlns:am3d="http://schemas.microsoft.com/office/drawing/2017/model3d" xmlns:o="urn:schemas-microsoft-com:office:office" xmlns:r="http://schemas.openxmlformats.org/officeDocument/2006/relationships" xmlns:m="http://schemas.openxmlformats.org/officeDocument/2006/math" xmlns:v="urn:schemas-microsoft-com:vml" xmlns:wp14="http://schemas.microsoft.com/office/word/2010/wordprocessingDrawing" xmlns:wp="http://schemas.openxmlformats.org/drawingml/2006/wordprocessingDrawing" xmlns:w10="urn:schemas-microsoft-com:office:word" xmlns:w="http://schemas.openxmlformats.org/wordprocessingml/2006/main" xmlns:w14="http://schemas.microsoft.com/office/word/2010/wordml" xmlns:w15="http://schemas.microsoft.com/office/word/2012/wordml" xmlns:w16cex="http://schemas.microsoft.com/office/word/2018/wordml/cex" xmlns:w16cid="http://schemas.microsoft.com/office/word/2016/wordml/cid" xmlns:w16="http://schemas.microsoft.com/office/word/2018/wordml" xmlns:w16sdtdh="http://schemas.microsoft.com/office/word/2020/wordml/sdtdatahash" xmlns:w16se="http://schemas.microsoft.com/office/word/2015/wordml/symex" xmlns:wpg="http://schemas.microsoft.com/office/word/2010/wordprocessingGroup" xmlns:wpi="http://schemas.microsoft.com/office/word/2010/wordprocessingInk" xmlns:wne="http://schemas.microsoft.com/office/word/2006/wordml" xmlns:wps="http://schemas.microsoft.com/office/word/2010/wordprocessingShape" mc:Ignorable="w14 w15 w16se w16cid w16 w16cex w16sdtdh wp14">
   <w:abstractNum w:abstractNumId="0" w15:restartNumberingAfterBreak="0">
     <w:nsid w:val="01042A40"/>
     <w:multiLevelType w:val="multilevel"/>
@@ -1112,6 +1900,660 @@
     </w:lvl>
   </w:abstractNum>
   <w:abstractNum w:abstractNumId="1" w15:restartNumberingAfterBreak="0">
+    <w:nsid w:val="08D17724"/>
+    <w:multiLevelType w:val="hybridMultilevel"/>
+    <w:tmpl w:val="E4041D6E"/>
+    <w:lvl w:ilvl="0" w:tplc="44090003">
+      <w:start w:val="1"/>
+      <w:numFmt w:val="bullet"/>
+      <w:lvlText w:val="o"/>
+      <w:lvlJc w:val="left"/>
+      <w:pPr>
+        <w:ind w:left="1440" w:hanging="360"/>
+      </w:pPr>
+      <w:rPr>
+        <w:rFonts w:ascii="Courier New" w:hAnsi="Courier New" w:cs="Courier New" w:hint="default"/>
+      </w:rPr>
+    </w:lvl>
+    <w:lvl w:ilvl="1" w:tplc="44090003" w:tentative="1">
+      <w:start w:val="1"/>
+      <w:numFmt w:val="bullet"/>
+      <w:lvlText w:val="o"/>
+      <w:lvlJc w:val="left"/>
+      <w:pPr>
+        <w:ind w:left="2160" w:hanging="360"/>
+      </w:pPr>
+      <w:rPr>
+        <w:rFonts w:ascii="Courier New" w:hAnsi="Courier New" w:cs="Courier New" w:hint="default"/>
+      </w:rPr>
+    </w:lvl>
+    <w:lvl w:ilvl="2" w:tplc="44090005" w:tentative="1">
+      <w:start w:val="1"/>
+      <w:numFmt w:val="bullet"/>
+      <w:lvlText w:val=""/>
+      <w:lvlJc w:val="left"/>
+      <w:pPr>
+        <w:ind w:left="2880" w:hanging="360"/>
+      </w:pPr>
+      <w:rPr>
+        <w:rFonts w:ascii="Wingdings" w:hAnsi="Wingdings" w:hint="default"/>
+      </w:rPr>
+    </w:lvl>
+    <w:lvl w:ilvl="3" w:tplc="44090001" w:tentative="1">
+      <w:start w:val="1"/>
+      <w:numFmt w:val="bullet"/>
+      <w:lvlText w:val=""/>
+      <w:lvlJc w:val="left"/>
+      <w:pPr>
+        <w:ind w:left="3600" w:hanging="360"/>
+      </w:pPr>
+      <w:rPr>
+        <w:rFonts w:ascii="Symbol" w:hAnsi="Symbol" w:hint="default"/>
+      </w:rPr>
+    </w:lvl>
+    <w:lvl w:ilvl="4" w:tplc="44090003" w:tentative="1">
+      <w:start w:val="1"/>
+      <w:numFmt w:val="bullet"/>
+      <w:lvlText w:val="o"/>
+      <w:lvlJc w:val="left"/>
+      <w:pPr>
+        <w:ind w:left="4320" w:hanging="360"/>
+      </w:pPr>
+      <w:rPr>
+        <w:rFonts w:ascii="Courier New" w:hAnsi="Courier New" w:cs="Courier New" w:hint="default"/>
+      </w:rPr>
+    </w:lvl>
+    <w:lvl w:ilvl="5" w:tplc="44090005" w:tentative="1">
+      <w:start w:val="1"/>
+      <w:numFmt w:val="bullet"/>
+      <w:lvlText w:val=""/>
+      <w:lvlJc w:val="left"/>
+      <w:pPr>
+        <w:ind w:left="5040" w:hanging="360"/>
+      </w:pPr>
+      <w:rPr>
+        <w:rFonts w:ascii="Wingdings" w:hAnsi="Wingdings" w:hint="default"/>
+      </w:rPr>
+    </w:lvl>
+    <w:lvl w:ilvl="6" w:tplc="44090001" w:tentative="1">
+      <w:start w:val="1"/>
+      <w:numFmt w:val="bullet"/>
+      <w:lvlText w:val=""/>
+      <w:lvlJc w:val="left"/>
+      <w:pPr>
+        <w:ind w:left="5760" w:hanging="360"/>
+      </w:pPr>
+      <w:rPr>
+        <w:rFonts w:ascii="Symbol" w:hAnsi="Symbol" w:hint="default"/>
+      </w:rPr>
+    </w:lvl>
+    <w:lvl w:ilvl="7" w:tplc="44090003" w:tentative="1">
+      <w:start w:val="1"/>
+      <w:numFmt w:val="bullet"/>
+      <w:lvlText w:val="o"/>
+      <w:lvlJc w:val="left"/>
+      <w:pPr>
+        <w:ind w:left="6480" w:hanging="360"/>
+      </w:pPr>
+      <w:rPr>
+        <w:rFonts w:ascii="Courier New" w:hAnsi="Courier New" w:cs="Courier New" w:hint="default"/>
+      </w:rPr>
+    </w:lvl>
+    <w:lvl w:ilvl="8" w:tplc="44090005" w:tentative="1">
+      <w:start w:val="1"/>
+      <w:numFmt w:val="bullet"/>
+      <w:lvlText w:val=""/>
+      <w:lvlJc w:val="left"/>
+      <w:pPr>
+        <w:ind w:left="7200" w:hanging="360"/>
+      </w:pPr>
+      <w:rPr>
+        <w:rFonts w:ascii="Wingdings" w:hAnsi="Wingdings" w:hint="default"/>
+      </w:rPr>
+    </w:lvl>
+  </w:abstractNum>
+  <w:abstractNum w:abstractNumId="2" w15:restartNumberingAfterBreak="0">
+    <w:nsid w:val="0B6C6306"/>
+    <w:multiLevelType w:val="hybridMultilevel"/>
+    <w:tmpl w:val="40382FA2"/>
+    <w:lvl w:ilvl="0" w:tplc="44090003">
+      <w:start w:val="1"/>
+      <w:numFmt w:val="bullet"/>
+      <w:lvlText w:val="o"/>
+      <w:lvlJc w:val="left"/>
+      <w:pPr>
+        <w:ind w:left="1440" w:hanging="360"/>
+      </w:pPr>
+      <w:rPr>
+        <w:rFonts w:ascii="Courier New" w:hAnsi="Courier New" w:cs="Courier New" w:hint="default"/>
+      </w:rPr>
+    </w:lvl>
+    <w:lvl w:ilvl="1" w:tplc="44090003" w:tentative="1">
+      <w:start w:val="1"/>
+      <w:numFmt w:val="bullet"/>
+      <w:lvlText w:val="o"/>
+      <w:lvlJc w:val="left"/>
+      <w:pPr>
+        <w:ind w:left="2160" w:hanging="360"/>
+      </w:pPr>
+      <w:rPr>
+        <w:rFonts w:ascii="Courier New" w:hAnsi="Courier New" w:cs="Courier New" w:hint="default"/>
+      </w:rPr>
+    </w:lvl>
+    <w:lvl w:ilvl="2" w:tplc="44090005" w:tentative="1">
+      <w:start w:val="1"/>
+      <w:numFmt w:val="bullet"/>
+      <w:lvlText w:val=""/>
+      <w:lvlJc w:val="left"/>
+      <w:pPr>
+        <w:ind w:left="2880" w:hanging="360"/>
+      </w:pPr>
+      <w:rPr>
+        <w:rFonts w:ascii="Wingdings" w:hAnsi="Wingdings" w:hint="default"/>
+      </w:rPr>
+    </w:lvl>
+    <w:lvl w:ilvl="3" w:tplc="44090001" w:tentative="1">
+      <w:start w:val="1"/>
+      <w:numFmt w:val="bullet"/>
+      <w:lvlText w:val=""/>
+      <w:lvlJc w:val="left"/>
+      <w:pPr>
+        <w:ind w:left="3600" w:hanging="360"/>
+      </w:pPr>
+      <w:rPr>
+        <w:rFonts w:ascii="Symbol" w:hAnsi="Symbol" w:hint="default"/>
+      </w:rPr>
+    </w:lvl>
+    <w:lvl w:ilvl="4" w:tplc="44090003" w:tentative="1">
+      <w:start w:val="1"/>
+      <w:numFmt w:val="bullet"/>
+      <w:lvlText w:val="o"/>
+      <w:lvlJc w:val="left"/>
+      <w:pPr>
+        <w:ind w:left="4320" w:hanging="360"/>
+      </w:pPr>
+      <w:rPr>
+        <w:rFonts w:ascii="Courier New" w:hAnsi="Courier New" w:cs="Courier New" w:hint="default"/>
+      </w:rPr>
+    </w:lvl>
+    <w:lvl w:ilvl="5" w:tplc="44090005" w:tentative="1">
+      <w:start w:val="1"/>
+      <w:numFmt w:val="bullet"/>
+      <w:lvlText w:val=""/>
+      <w:lvlJc w:val="left"/>
+      <w:pPr>
+        <w:ind w:left="5040" w:hanging="360"/>
+      </w:pPr>
+      <w:rPr>
+        <w:rFonts w:ascii="Wingdings" w:hAnsi="Wingdings" w:hint="default"/>
+      </w:rPr>
+    </w:lvl>
+    <w:lvl w:ilvl="6" w:tplc="44090001" w:tentative="1">
+      <w:start w:val="1"/>
+      <w:numFmt w:val="bullet"/>
+      <w:lvlText w:val=""/>
+      <w:lvlJc w:val="left"/>
+      <w:pPr>
+        <w:ind w:left="5760" w:hanging="360"/>
+      </w:pPr>
+      <w:rPr>
+        <w:rFonts w:ascii="Symbol" w:hAnsi="Symbol" w:hint="default"/>
+      </w:rPr>
+    </w:lvl>
+    <w:lvl w:ilvl="7" w:tplc="44090003" w:tentative="1">
+      <w:start w:val="1"/>
+      <w:numFmt w:val="bullet"/>
+      <w:lvlText w:val="o"/>
+      <w:lvlJc w:val="left"/>
+      <w:pPr>
+        <w:ind w:left="6480" w:hanging="360"/>
+      </w:pPr>
+      <w:rPr>
+        <w:rFonts w:ascii="Courier New" w:hAnsi="Courier New" w:cs="Courier New" w:hint="default"/>
+      </w:rPr>
+    </w:lvl>
+    <w:lvl w:ilvl="8" w:tplc="44090005" w:tentative="1">
+      <w:start w:val="1"/>
+      <w:numFmt w:val="bullet"/>
+      <w:lvlText w:val=""/>
+      <w:lvlJc w:val="left"/>
+      <w:pPr>
+        <w:ind w:left="7200" w:hanging="360"/>
+      </w:pPr>
+      <w:rPr>
+        <w:rFonts w:ascii="Wingdings" w:hAnsi="Wingdings" w:hint="default"/>
+      </w:rPr>
+    </w:lvl>
+  </w:abstractNum>
+  <w:abstractNum w:abstractNumId="3" w15:restartNumberingAfterBreak="0">
+    <w:nsid w:val="22E01242"/>
+    <w:multiLevelType w:val="hybridMultilevel"/>
+    <w:tmpl w:val="60564AD0"/>
+    <w:lvl w:ilvl="0" w:tplc="44090003">
+      <w:start w:val="1"/>
+      <w:numFmt w:val="bullet"/>
+      <w:lvlText w:val="o"/>
+      <w:lvlJc w:val="left"/>
+      <w:pPr>
+        <w:ind w:left="1440" w:hanging="360"/>
+      </w:pPr>
+      <w:rPr>
+        <w:rFonts w:ascii="Courier New" w:hAnsi="Courier New" w:cs="Courier New" w:hint="default"/>
+      </w:rPr>
+    </w:lvl>
+    <w:lvl w:ilvl="1" w:tplc="44090003" w:tentative="1">
+      <w:start w:val="1"/>
+      <w:numFmt w:val="bullet"/>
+      <w:lvlText w:val="o"/>
+      <w:lvlJc w:val="left"/>
+      <w:pPr>
+        <w:ind w:left="2160" w:hanging="360"/>
+      </w:pPr>
+      <w:rPr>
+        <w:rFonts w:ascii="Courier New" w:hAnsi="Courier New" w:cs="Courier New" w:hint="default"/>
+      </w:rPr>
+    </w:lvl>
+    <w:lvl w:ilvl="2" w:tplc="44090005" w:tentative="1">
+      <w:start w:val="1"/>
+      <w:numFmt w:val="bullet"/>
+      <w:lvlText w:val=""/>
+      <w:lvlJc w:val="left"/>
+      <w:pPr>
+        <w:ind w:left="2880" w:hanging="360"/>
+      </w:pPr>
+      <w:rPr>
+        <w:rFonts w:ascii="Wingdings" w:hAnsi="Wingdings" w:hint="default"/>
+      </w:rPr>
+    </w:lvl>
+    <w:lvl w:ilvl="3" w:tplc="44090001" w:tentative="1">
+      <w:start w:val="1"/>
+      <w:numFmt w:val="bullet"/>
+      <w:lvlText w:val=""/>
+      <w:lvlJc w:val="left"/>
+      <w:pPr>
+        <w:ind w:left="3600" w:hanging="360"/>
+      </w:pPr>
+      <w:rPr>
+        <w:rFonts w:ascii="Symbol" w:hAnsi="Symbol" w:hint="default"/>
+      </w:rPr>
+    </w:lvl>
+    <w:lvl w:ilvl="4" w:tplc="44090003" w:tentative="1">
+      <w:start w:val="1"/>
+      <w:numFmt w:val="bullet"/>
+      <w:lvlText w:val="o"/>
+      <w:lvlJc w:val="left"/>
+      <w:pPr>
+        <w:ind w:left="4320" w:hanging="360"/>
+      </w:pPr>
+      <w:rPr>
+        <w:rFonts w:ascii="Courier New" w:hAnsi="Courier New" w:cs="Courier New" w:hint="default"/>
+      </w:rPr>
+    </w:lvl>
+    <w:lvl w:ilvl="5" w:tplc="44090005" w:tentative="1">
+      <w:start w:val="1"/>
+      <w:numFmt w:val="bullet"/>
+      <w:lvlText w:val=""/>
+      <w:lvlJc w:val="left"/>
+      <w:pPr>
+        <w:ind w:left="5040" w:hanging="360"/>
+      </w:pPr>
+      <w:rPr>
+        <w:rFonts w:ascii="Wingdings" w:hAnsi="Wingdings" w:hint="default"/>
+      </w:rPr>
+    </w:lvl>
+    <w:lvl w:ilvl="6" w:tplc="44090001" w:tentative="1">
+      <w:start w:val="1"/>
+      <w:numFmt w:val="bullet"/>
+      <w:lvlText w:val=""/>
+      <w:lvlJc w:val="left"/>
+      <w:pPr>
+        <w:ind w:left="5760" w:hanging="360"/>
+      </w:pPr>
+      <w:rPr>
+        <w:rFonts w:ascii="Symbol" w:hAnsi="Symbol" w:hint="default"/>
+      </w:rPr>
+    </w:lvl>
+    <w:lvl w:ilvl="7" w:tplc="44090003" w:tentative="1">
+      <w:start w:val="1"/>
+      <w:numFmt w:val="bullet"/>
+      <w:lvlText w:val="o"/>
+      <w:lvlJc w:val="left"/>
+      <w:pPr>
+        <w:ind w:left="6480" w:hanging="360"/>
+      </w:pPr>
+      <w:rPr>
+        <w:rFonts w:ascii="Courier New" w:hAnsi="Courier New" w:cs="Courier New" w:hint="default"/>
+      </w:rPr>
+    </w:lvl>
+    <w:lvl w:ilvl="8" w:tplc="44090005" w:tentative="1">
+      <w:start w:val="1"/>
+      <w:numFmt w:val="bullet"/>
+      <w:lvlText w:val=""/>
+      <w:lvlJc w:val="left"/>
+      <w:pPr>
+        <w:ind w:left="7200" w:hanging="360"/>
+      </w:pPr>
+      <w:rPr>
+        <w:rFonts w:ascii="Wingdings" w:hAnsi="Wingdings" w:hint="default"/>
+      </w:rPr>
+    </w:lvl>
+  </w:abstractNum>
+  <w:abstractNum w:abstractNumId="4" w15:restartNumberingAfterBreak="0">
+    <w:nsid w:val="262634AC"/>
+    <w:multiLevelType w:val="hybridMultilevel"/>
+    <w:tmpl w:val="CCD6C610"/>
+    <w:lvl w:ilvl="0" w:tplc="44090003">
+      <w:start w:val="1"/>
+      <w:numFmt w:val="bullet"/>
+      <w:lvlText w:val="o"/>
+      <w:lvlJc w:val="left"/>
+      <w:pPr>
+        <w:ind w:left="1440" w:hanging="360"/>
+      </w:pPr>
+      <w:rPr>
+        <w:rFonts w:ascii="Courier New" w:hAnsi="Courier New" w:cs="Courier New" w:hint="default"/>
+      </w:rPr>
+    </w:lvl>
+    <w:lvl w:ilvl="1" w:tplc="44090003" w:tentative="1">
+      <w:start w:val="1"/>
+      <w:numFmt w:val="bullet"/>
+      <w:lvlText w:val="o"/>
+      <w:lvlJc w:val="left"/>
+      <w:pPr>
+        <w:ind w:left="2160" w:hanging="360"/>
+      </w:pPr>
+      <w:rPr>
+        <w:rFonts w:ascii="Courier New" w:hAnsi="Courier New" w:cs="Courier New" w:hint="default"/>
+      </w:rPr>
+    </w:lvl>
+    <w:lvl w:ilvl="2" w:tplc="44090005" w:tentative="1">
+      <w:start w:val="1"/>
+      <w:numFmt w:val="bullet"/>
+      <w:lvlText w:val=""/>
+      <w:lvlJc w:val="left"/>
+      <w:pPr>
+        <w:ind w:left="2880" w:hanging="360"/>
+      </w:pPr>
+      <w:rPr>
+        <w:rFonts w:ascii="Wingdings" w:hAnsi="Wingdings" w:hint="default"/>
+      </w:rPr>
+    </w:lvl>
+    <w:lvl w:ilvl="3" w:tplc="44090001" w:tentative="1">
+      <w:start w:val="1"/>
+      <w:numFmt w:val="bullet"/>
+      <w:lvlText w:val=""/>
+      <w:lvlJc w:val="left"/>
+      <w:pPr>
+        <w:ind w:left="3600" w:hanging="360"/>
+      </w:pPr>
+      <w:rPr>
+        <w:rFonts w:ascii="Symbol" w:hAnsi="Symbol" w:hint="default"/>
+      </w:rPr>
+    </w:lvl>
+    <w:lvl w:ilvl="4" w:tplc="44090003" w:tentative="1">
+      <w:start w:val="1"/>
+      <w:numFmt w:val="bullet"/>
+      <w:lvlText w:val="o"/>
+      <w:lvlJc w:val="left"/>
+      <w:pPr>
+        <w:ind w:left="4320" w:hanging="360"/>
+      </w:pPr>
+      <w:rPr>
+        <w:rFonts w:ascii="Courier New" w:hAnsi="Courier New" w:cs="Courier New" w:hint="default"/>
+      </w:rPr>
+    </w:lvl>
+    <w:lvl w:ilvl="5" w:tplc="44090005" w:tentative="1">
+      <w:start w:val="1"/>
+      <w:numFmt w:val="bullet"/>
+      <w:lvlText w:val=""/>
+      <w:lvlJc w:val="left"/>
+      <w:pPr>
+        <w:ind w:left="5040" w:hanging="360"/>
+      </w:pPr>
+      <w:rPr>
+        <w:rFonts w:ascii="Wingdings" w:hAnsi="Wingdings" w:hint="default"/>
+      </w:rPr>
+    </w:lvl>
+    <w:lvl w:ilvl="6" w:tplc="44090001" w:tentative="1">
+      <w:start w:val="1"/>
+      <w:numFmt w:val="bullet"/>
+      <w:lvlText w:val=""/>
+      <w:lvlJc w:val="left"/>
+      <w:pPr>
+        <w:ind w:left="5760" w:hanging="360"/>
+      </w:pPr>
+      <w:rPr>
+        <w:rFonts w:ascii="Symbol" w:hAnsi="Symbol" w:hint="default"/>
+      </w:rPr>
+    </w:lvl>
+    <w:lvl w:ilvl="7" w:tplc="44090003" w:tentative="1">
+      <w:start w:val="1"/>
+      <w:numFmt w:val="bullet"/>
+      <w:lvlText w:val="o"/>
+      <w:lvlJc w:val="left"/>
+      <w:pPr>
+        <w:ind w:left="6480" w:hanging="360"/>
+      </w:pPr>
+      <w:rPr>
+        <w:rFonts w:ascii="Courier New" w:hAnsi="Courier New" w:cs="Courier New" w:hint="default"/>
+      </w:rPr>
+    </w:lvl>
+    <w:lvl w:ilvl="8" w:tplc="44090005" w:tentative="1">
+      <w:start w:val="1"/>
+      <w:numFmt w:val="bullet"/>
+      <w:lvlText w:val=""/>
+      <w:lvlJc w:val="left"/>
+      <w:pPr>
+        <w:ind w:left="7200" w:hanging="360"/>
+      </w:pPr>
+      <w:rPr>
+        <w:rFonts w:ascii="Wingdings" w:hAnsi="Wingdings" w:hint="default"/>
+      </w:rPr>
+    </w:lvl>
+  </w:abstractNum>
+  <w:abstractNum w:abstractNumId="5" w15:restartNumberingAfterBreak="0">
+    <w:nsid w:val="2C086054"/>
+    <w:multiLevelType w:val="hybridMultilevel"/>
+    <w:tmpl w:val="0DF4BBC8"/>
+    <w:lvl w:ilvl="0" w:tplc="4409000F">
+      <w:start w:val="1"/>
+      <w:numFmt w:val="decimal"/>
+      <w:lvlText w:val="%1."/>
+      <w:lvlJc w:val="left"/>
+      <w:pPr>
+        <w:ind w:left="720" w:hanging="360"/>
+      </w:pPr>
+      <w:rPr>
+        <w:rFonts w:hint="default"/>
+      </w:rPr>
+    </w:lvl>
+    <w:lvl w:ilvl="1" w:tplc="44090019" w:tentative="1">
+      <w:start w:val="1"/>
+      <w:numFmt w:val="lowerLetter"/>
+      <w:lvlText w:val="%2."/>
+      <w:lvlJc w:val="left"/>
+      <w:pPr>
+        <w:ind w:left="1440" w:hanging="360"/>
+      </w:pPr>
+    </w:lvl>
+    <w:lvl w:ilvl="2" w:tplc="4409001B" w:tentative="1">
+      <w:start w:val="1"/>
+      <w:numFmt w:val="lowerRoman"/>
+      <w:lvlText w:val="%3."/>
+      <w:lvlJc w:val="right"/>
+      <w:pPr>
+        <w:ind w:left="2160" w:hanging="180"/>
+      </w:pPr>
+    </w:lvl>
+    <w:lvl w:ilvl="3" w:tplc="4409000F" w:tentative="1">
+      <w:start w:val="1"/>
+      <w:numFmt w:val="decimal"/>
+      <w:lvlText w:val="%4."/>
+      <w:lvlJc w:val="left"/>
+      <w:pPr>
+        <w:ind w:left="2880" w:hanging="360"/>
+      </w:pPr>
+    </w:lvl>
+    <w:lvl w:ilvl="4" w:tplc="44090019" w:tentative="1">
+      <w:start w:val="1"/>
+      <w:numFmt w:val="lowerLetter"/>
+      <w:lvlText w:val="%5."/>
+      <w:lvlJc w:val="left"/>
+      <w:pPr>
+        <w:ind w:left="3600" w:hanging="360"/>
+      </w:pPr>
+    </w:lvl>
+    <w:lvl w:ilvl="5" w:tplc="4409001B" w:tentative="1">
+      <w:start w:val="1"/>
+      <w:numFmt w:val="lowerRoman"/>
+      <w:lvlText w:val="%6."/>
+      <w:lvlJc w:val="right"/>
+      <w:pPr>
+        <w:ind w:left="4320" w:hanging="180"/>
+      </w:pPr>
+    </w:lvl>
+    <w:lvl w:ilvl="6" w:tplc="4409000F" w:tentative="1">
+      <w:start w:val="1"/>
+      <w:numFmt w:val="decimal"/>
+      <w:lvlText w:val="%7."/>
+      <w:lvlJc w:val="left"/>
+      <w:pPr>
+        <w:ind w:left="5040" w:hanging="360"/>
+      </w:pPr>
+    </w:lvl>
+    <w:lvl w:ilvl="7" w:tplc="44090019" w:tentative="1">
+      <w:start w:val="1"/>
+      <w:numFmt w:val="lowerLetter"/>
+      <w:lvlText w:val="%8."/>
+      <w:lvlJc w:val="left"/>
+      <w:pPr>
+        <w:ind w:left="5760" w:hanging="360"/>
+      </w:pPr>
+    </w:lvl>
+    <w:lvl w:ilvl="8" w:tplc="4409001B" w:tentative="1">
+      <w:start w:val="1"/>
+      <w:numFmt w:val="lowerRoman"/>
+      <w:lvlText w:val="%9."/>
+      <w:lvlJc w:val="right"/>
+      <w:pPr>
+        <w:ind w:left="6480" w:hanging="180"/>
+      </w:pPr>
+    </w:lvl>
+  </w:abstractNum>
+  <w:abstractNum w:abstractNumId="6" w15:restartNumberingAfterBreak="0">
+    <w:nsid w:val="3584536A"/>
+    <w:multiLevelType w:val="hybridMultilevel"/>
+    <w:tmpl w:val="8C3E888E"/>
+    <w:lvl w:ilvl="0" w:tplc="44090001">
+      <w:start w:val="1"/>
+      <w:numFmt w:val="bullet"/>
+      <w:lvlText w:val=""/>
+      <w:lvlJc w:val="left"/>
+      <w:pPr>
+        <w:ind w:left="1440" w:hanging="360"/>
+      </w:pPr>
+      <w:rPr>
+        <w:rFonts w:ascii="Symbol" w:hAnsi="Symbol" w:hint="default"/>
+      </w:rPr>
+    </w:lvl>
+    <w:lvl w:ilvl="1" w:tplc="44090003" w:tentative="1">
+      <w:start w:val="1"/>
+      <w:numFmt w:val="bullet"/>
+      <w:lvlText w:val="o"/>
+      <w:lvlJc w:val="left"/>
+      <w:pPr>
+        <w:ind w:left="2160" w:hanging="360"/>
+      </w:pPr>
+      <w:rPr>
+        <w:rFonts w:ascii="Courier New" w:hAnsi="Courier New" w:cs="Courier New" w:hint="default"/>
+      </w:rPr>
+    </w:lvl>
+    <w:lvl w:ilvl="2" w:tplc="44090005" w:tentative="1">
+      <w:start w:val="1"/>
+      <w:numFmt w:val="bullet"/>
+      <w:lvlText w:val=""/>
+      <w:lvlJc w:val="left"/>
+      <w:pPr>
+        <w:ind w:left="2880" w:hanging="360"/>
+      </w:pPr>
+      <w:rPr>
+        <w:rFonts w:ascii="Wingdings" w:hAnsi="Wingdings" w:hint="default"/>
+      </w:rPr>
+    </w:lvl>
+    <w:lvl w:ilvl="3" w:tplc="44090001" w:tentative="1">
+      <w:start w:val="1"/>
+      <w:numFmt w:val="bullet"/>
+      <w:lvlText w:val=""/>
+      <w:lvlJc w:val="left"/>
+      <w:pPr>
+        <w:ind w:left="3600" w:hanging="360"/>
+      </w:pPr>
+      <w:rPr>
+        <w:rFonts w:ascii="Symbol" w:hAnsi="Symbol" w:hint="default"/>
+      </w:rPr>
+    </w:lvl>
+    <w:lvl w:ilvl="4" w:tplc="44090003" w:tentative="1">
+      <w:start w:val="1"/>
+      <w:numFmt w:val="bullet"/>
+      <w:lvlText w:val="o"/>
+      <w:lvlJc w:val="left"/>
+      <w:pPr>
+        <w:ind w:left="4320" w:hanging="360"/>
+      </w:pPr>
+      <w:rPr>
+        <w:rFonts w:ascii="Courier New" w:hAnsi="Courier New" w:cs="Courier New" w:hint="default"/>
+      </w:rPr>
+    </w:lvl>
+    <w:lvl w:ilvl="5" w:tplc="44090005" w:tentative="1">
+      <w:start w:val="1"/>
+      <w:numFmt w:val="bullet"/>
+      <w:lvlText w:val=""/>
+      <w:lvlJc w:val="left"/>
+      <w:pPr>
+        <w:ind w:left="5040" w:hanging="360"/>
+      </w:pPr>
+      <w:rPr>
+        <w:rFonts w:ascii="Wingdings" w:hAnsi="Wingdings" w:hint="default"/>
+      </w:rPr>
+    </w:lvl>
+    <w:lvl w:ilvl="6" w:tplc="44090001" w:tentative="1">
+      <w:start w:val="1"/>
+      <w:numFmt w:val="bullet"/>
+      <w:lvlText w:val=""/>
+      <w:lvlJc w:val="left"/>
+      <w:pPr>
+        <w:ind w:left="5760" w:hanging="360"/>
+      </w:pPr>
+      <w:rPr>
+        <w:rFonts w:ascii="Symbol" w:hAnsi="Symbol" w:hint="default"/>
+      </w:rPr>
+    </w:lvl>
+    <w:lvl w:ilvl="7" w:tplc="44090003" w:tentative="1">
+      <w:start w:val="1"/>
+      <w:numFmt w:val="bullet"/>
+      <w:lvlText w:val="o"/>
+      <w:lvlJc w:val="left"/>
+      <w:pPr>
+        <w:ind w:left="6480" w:hanging="360"/>
+      </w:pPr>
+      <w:rPr>
+        <w:rFonts w:ascii="Courier New" w:hAnsi="Courier New" w:cs="Courier New" w:hint="default"/>
+      </w:rPr>
+    </w:lvl>
+    <w:lvl w:ilvl="8" w:tplc="44090005" w:tentative="1">
+      <w:start w:val="1"/>
+      <w:numFmt w:val="bullet"/>
+      <w:lvlText w:val=""/>
+      <w:lvlJc w:val="left"/>
+      <w:pPr>
+        <w:ind w:left="7200" w:hanging="360"/>
+      </w:pPr>
+      <w:rPr>
+        <w:rFonts w:ascii="Wingdings" w:hAnsi="Wingdings" w:hint="default"/>
+      </w:rPr>
+    </w:lvl>
+  </w:abstractNum>
+  <w:abstractNum w:abstractNumId="7" w15:restartNumberingAfterBreak="0">
     <w:nsid w:val="46586C2C"/>
     <w:multiLevelType w:val="multilevel"/>
     <w:tmpl w:val="57E08FAA"/>
@@ -1228,7 +2670,233 @@
       </w:pPr>
     </w:lvl>
   </w:abstractNum>
-  <w:abstractNum w:abstractNumId="2" w15:restartNumberingAfterBreak="0">
+  <w:abstractNum w:abstractNumId="8" w15:restartNumberingAfterBreak="0">
+    <w:nsid w:val="6F5A2599"/>
+    <w:multiLevelType w:val="hybridMultilevel"/>
+    <w:tmpl w:val="4C247220"/>
+    <w:lvl w:ilvl="0" w:tplc="44090003">
+      <w:start w:val="1"/>
+      <w:numFmt w:val="bullet"/>
+      <w:lvlText w:val="o"/>
+      <w:lvlJc w:val="left"/>
+      <w:pPr>
+        <w:ind w:left="1440" w:hanging="360"/>
+      </w:pPr>
+      <w:rPr>
+        <w:rFonts w:ascii="Courier New" w:hAnsi="Courier New" w:cs="Courier New" w:hint="default"/>
+      </w:rPr>
+    </w:lvl>
+    <w:lvl w:ilvl="1" w:tplc="44090003" w:tentative="1">
+      <w:start w:val="1"/>
+      <w:numFmt w:val="bullet"/>
+      <w:lvlText w:val="o"/>
+      <w:lvlJc w:val="left"/>
+      <w:pPr>
+        <w:ind w:left="2160" w:hanging="360"/>
+      </w:pPr>
+      <w:rPr>
+        <w:rFonts w:ascii="Courier New" w:hAnsi="Courier New" w:cs="Courier New" w:hint="default"/>
+      </w:rPr>
+    </w:lvl>
+    <w:lvl w:ilvl="2" w:tplc="44090005" w:tentative="1">
+      <w:start w:val="1"/>
+      <w:numFmt w:val="bullet"/>
+      <w:lvlText w:val=""/>
+      <w:lvlJc w:val="left"/>
+      <w:pPr>
+        <w:ind w:left="2880" w:hanging="360"/>
+      </w:pPr>
+      <w:rPr>
+        <w:rFonts w:ascii="Wingdings" w:hAnsi="Wingdings" w:hint="default"/>
+      </w:rPr>
+    </w:lvl>
+    <w:lvl w:ilvl="3" w:tplc="44090001" w:tentative="1">
+      <w:start w:val="1"/>
+      <w:numFmt w:val="bullet"/>
+      <w:lvlText w:val=""/>
+      <w:lvlJc w:val="left"/>
+      <w:pPr>
+        <w:ind w:left="3600" w:hanging="360"/>
+      </w:pPr>
+      <w:rPr>
+        <w:rFonts w:ascii="Symbol" w:hAnsi="Symbol" w:hint="default"/>
+      </w:rPr>
+    </w:lvl>
+    <w:lvl w:ilvl="4" w:tplc="44090003" w:tentative="1">
+      <w:start w:val="1"/>
+      <w:numFmt w:val="bullet"/>
+      <w:lvlText w:val="o"/>
+      <w:lvlJc w:val="left"/>
+      <w:pPr>
+        <w:ind w:left="4320" w:hanging="360"/>
+      </w:pPr>
+      <w:rPr>
+        <w:rFonts w:ascii="Courier New" w:hAnsi="Courier New" w:cs="Courier New" w:hint="default"/>
+      </w:rPr>
+    </w:lvl>
+    <w:lvl w:ilvl="5" w:tplc="44090005" w:tentative="1">
+      <w:start w:val="1"/>
+      <w:numFmt w:val="bullet"/>
+      <w:lvlText w:val=""/>
+      <w:lvlJc w:val="left"/>
+      <w:pPr>
+        <w:ind w:left="5040" w:hanging="360"/>
+      </w:pPr>
+      <w:rPr>
+        <w:rFonts w:ascii="Wingdings" w:hAnsi="Wingdings" w:hint="default"/>
+      </w:rPr>
+    </w:lvl>
+    <w:lvl w:ilvl="6" w:tplc="44090001" w:tentative="1">
+      <w:start w:val="1"/>
+      <w:numFmt w:val="bullet"/>
+      <w:lvlText w:val=""/>
+      <w:lvlJc w:val="left"/>
+      <w:pPr>
+        <w:ind w:left="5760" w:hanging="360"/>
+      </w:pPr>
+      <w:rPr>
+        <w:rFonts w:ascii="Symbol" w:hAnsi="Symbol" w:hint="default"/>
+      </w:rPr>
+    </w:lvl>
+    <w:lvl w:ilvl="7" w:tplc="44090003" w:tentative="1">
+      <w:start w:val="1"/>
+      <w:numFmt w:val="bullet"/>
+      <w:lvlText w:val="o"/>
+      <w:lvlJc w:val="left"/>
+      <w:pPr>
+        <w:ind w:left="6480" w:hanging="360"/>
+      </w:pPr>
+      <w:rPr>
+        <w:rFonts w:ascii="Courier New" w:hAnsi="Courier New" w:cs="Courier New" w:hint="default"/>
+      </w:rPr>
+    </w:lvl>
+    <w:lvl w:ilvl="8" w:tplc="44090005" w:tentative="1">
+      <w:start w:val="1"/>
+      <w:numFmt w:val="bullet"/>
+      <w:lvlText w:val=""/>
+      <w:lvlJc w:val="left"/>
+      <w:pPr>
+        <w:ind w:left="7200" w:hanging="360"/>
+      </w:pPr>
+      <w:rPr>
+        <w:rFonts w:ascii="Wingdings" w:hAnsi="Wingdings" w:hint="default"/>
+      </w:rPr>
+    </w:lvl>
+  </w:abstractNum>
+  <w:abstractNum w:abstractNumId="9" w15:restartNumberingAfterBreak="0">
+    <w:nsid w:val="71D6661C"/>
+    <w:multiLevelType w:val="hybridMultilevel"/>
+    <w:tmpl w:val="FC2E107E"/>
+    <w:lvl w:ilvl="0" w:tplc="44090003">
+      <w:start w:val="1"/>
+      <w:numFmt w:val="bullet"/>
+      <w:lvlText w:val="o"/>
+      <w:lvlJc w:val="left"/>
+      <w:pPr>
+        <w:ind w:left="1440" w:hanging="360"/>
+      </w:pPr>
+      <w:rPr>
+        <w:rFonts w:ascii="Courier New" w:hAnsi="Courier New" w:cs="Courier New" w:hint="default"/>
+      </w:rPr>
+    </w:lvl>
+    <w:lvl w:ilvl="1" w:tplc="44090003" w:tentative="1">
+      <w:start w:val="1"/>
+      <w:numFmt w:val="bullet"/>
+      <w:lvlText w:val="o"/>
+      <w:lvlJc w:val="left"/>
+      <w:pPr>
+        <w:ind w:left="2160" w:hanging="360"/>
+      </w:pPr>
+      <w:rPr>
+        <w:rFonts w:ascii="Courier New" w:hAnsi="Courier New" w:cs="Courier New" w:hint="default"/>
+      </w:rPr>
+    </w:lvl>
+    <w:lvl w:ilvl="2" w:tplc="44090005" w:tentative="1">
+      <w:start w:val="1"/>
+      <w:numFmt w:val="bullet"/>
+      <w:lvlText w:val=""/>
+      <w:lvlJc w:val="left"/>
+      <w:pPr>
+        <w:ind w:left="2880" w:hanging="360"/>
+      </w:pPr>
+      <w:rPr>
+        <w:rFonts w:ascii="Wingdings" w:hAnsi="Wingdings" w:hint="default"/>
+      </w:rPr>
+    </w:lvl>
+    <w:lvl w:ilvl="3" w:tplc="44090001" w:tentative="1">
+      <w:start w:val="1"/>
+      <w:numFmt w:val="bullet"/>
+      <w:lvlText w:val=""/>
+      <w:lvlJc w:val="left"/>
+      <w:pPr>
+        <w:ind w:left="3600" w:hanging="360"/>
+      </w:pPr>
+      <w:rPr>
+        <w:rFonts w:ascii="Symbol" w:hAnsi="Symbol" w:hint="default"/>
+      </w:rPr>
+    </w:lvl>
+    <w:lvl w:ilvl="4" w:tplc="44090003" w:tentative="1">
+      <w:start w:val="1"/>
+      <w:numFmt w:val="bullet"/>
+      <w:lvlText w:val="o"/>
+      <w:lvlJc w:val="left"/>
+      <w:pPr>
+        <w:ind w:left="4320" w:hanging="360"/>
+      </w:pPr>
+      <w:rPr>
+        <w:rFonts w:ascii="Courier New" w:hAnsi="Courier New" w:cs="Courier New" w:hint="default"/>
+      </w:rPr>
+    </w:lvl>
+    <w:lvl w:ilvl="5" w:tplc="44090005" w:tentative="1">
+      <w:start w:val="1"/>
+      <w:numFmt w:val="bullet"/>
+      <w:lvlText w:val=""/>
+      <w:lvlJc w:val="left"/>
+      <w:pPr>
+        <w:ind w:left="5040" w:hanging="360"/>
+      </w:pPr>
+      <w:rPr>
+        <w:rFonts w:ascii="Wingdings" w:hAnsi="Wingdings" w:hint="default"/>
+      </w:rPr>
+    </w:lvl>
+    <w:lvl w:ilvl="6" w:tplc="44090001" w:tentative="1">
+      <w:start w:val="1"/>
+      <w:numFmt w:val="bullet"/>
+      <w:lvlText w:val=""/>
+      <w:lvlJc w:val="left"/>
+      <w:pPr>
+        <w:ind w:left="5760" w:hanging="360"/>
+      </w:pPr>
+      <w:rPr>
+        <w:rFonts w:ascii="Symbol" w:hAnsi="Symbol" w:hint="default"/>
+      </w:rPr>
+    </w:lvl>
+    <w:lvl w:ilvl="7" w:tplc="44090003" w:tentative="1">
+      <w:start w:val="1"/>
+      <w:numFmt w:val="bullet"/>
+      <w:lvlText w:val="o"/>
+      <w:lvlJc w:val="left"/>
+      <w:pPr>
+        <w:ind w:left="6480" w:hanging="360"/>
+      </w:pPr>
+      <w:rPr>
+        <w:rFonts w:ascii="Courier New" w:hAnsi="Courier New" w:cs="Courier New" w:hint="default"/>
+      </w:rPr>
+    </w:lvl>
+    <w:lvl w:ilvl="8" w:tplc="44090005" w:tentative="1">
+      <w:start w:val="1"/>
+      <w:numFmt w:val="bullet"/>
+      <w:lvlText w:val=""/>
+      <w:lvlJc w:val="left"/>
+      <w:pPr>
+        <w:ind w:left="7200" w:hanging="360"/>
+      </w:pPr>
+      <w:rPr>
+        <w:rFonts w:ascii="Wingdings" w:hAnsi="Wingdings" w:hint="default"/>
+      </w:rPr>
+    </w:lvl>
+  </w:abstractNum>
+  <w:abstractNum w:abstractNumId="10" w15:restartNumberingAfterBreak="0">
     <w:nsid w:val="76532EDF"/>
     <w:multiLevelType w:val="hybridMultilevel"/>
     <w:tmpl w:val="F718E43E"/>
@@ -1317,20 +2985,44 @@
       </w:pPr>
     </w:lvl>
   </w:abstractNum>
-  <w:num w:numId="1" w16cid:durableId="115829036">
+  <w:num w:numId="1">
+    <w:abstractNumId w:val="10"/>
+  </w:num>
+  <w:num w:numId="2">
+    <w:abstractNumId w:val="0"/>
+  </w:num>
+  <w:num w:numId="3">
+    <w:abstractNumId w:val="7"/>
+  </w:num>
+  <w:num w:numId="4">
+    <w:abstractNumId w:val="6"/>
+  </w:num>
+  <w:num w:numId="5">
+    <w:abstractNumId w:val="5"/>
+  </w:num>
+  <w:num w:numId="6">
+    <w:abstractNumId w:val="8"/>
+  </w:num>
+  <w:num w:numId="7">
+    <w:abstractNumId w:val="1"/>
+  </w:num>
+  <w:num w:numId="8">
     <w:abstractNumId w:val="2"/>
   </w:num>
-  <w:num w:numId="2" w16cid:durableId="861550346">
-    <w:abstractNumId w:val="0"/>
+  <w:num w:numId="9">
+    <w:abstractNumId w:val="9"/>
   </w:num>
-  <w:num w:numId="3" w16cid:durableId="89814766">
-    <w:abstractNumId w:val="1"/>
+  <w:num w:numId="10">
+    <w:abstractNumId w:val="4"/>
+  </w:num>
+  <w:num w:numId="11">
+    <w:abstractNumId w:val="3"/>
   </w:num>
 </w:numbering>
 </file>
 
 <file path=word/styles.xml><?xml version="1.0" encoding="utf-8"?>
-<w:styles xmlns:mc="http://schemas.openxmlformats.org/markup-compatibility/2006" xmlns:r="http://schemas.openxmlformats.org/officeDocument/2006/relationships" xmlns:w="http://schemas.openxmlformats.org/wordprocessingml/2006/main" xmlns:w14="http://schemas.microsoft.com/office/word/2010/wordml" xmlns:w15="http://schemas.microsoft.com/office/word/2012/wordml" xmlns:w16cex="http://schemas.microsoft.com/office/word/2018/wordml/cex" xmlns:w16cid="http://schemas.microsoft.com/office/word/2016/wordml/cid" xmlns:w16="http://schemas.microsoft.com/office/word/2018/wordml" xmlns:w16du="http://schemas.microsoft.com/office/word/2023/wordml/word16du" xmlns:w16sdtdh="http://schemas.microsoft.com/office/word/2020/wordml/sdtdatahash" xmlns:w16se="http://schemas.microsoft.com/office/word/2015/wordml/symex" mc:Ignorable="w14 w15 w16se w16cid w16 w16cex w16sdtdh w16du">
+<w:styles xmlns:mc="http://schemas.openxmlformats.org/markup-compatibility/2006" xmlns:r="http://schemas.openxmlformats.org/officeDocument/2006/relationships" xmlns:w="http://schemas.openxmlformats.org/wordprocessingml/2006/main" xmlns:w14="http://schemas.microsoft.com/office/word/2010/wordml" xmlns:w15="http://schemas.microsoft.com/office/word/2012/wordml" xmlns:w16cex="http://schemas.microsoft.com/office/word/2018/wordml/cex" xmlns:w16cid="http://schemas.microsoft.com/office/word/2016/wordml/cid" xmlns:w16="http://schemas.microsoft.com/office/word/2018/wordml" xmlns:w16sdtdh="http://schemas.microsoft.com/office/word/2020/wordml/sdtdatahash" xmlns:w16se="http://schemas.microsoft.com/office/word/2015/wordml/symex" mc:Ignorable="w14 w15 w16se w16cid w16 w16cex w16sdtdh">
   <w:docDefaults>
     <w:rPrDefault>
       <w:rPr>

--- a/Recipe of Sambal.docx
+++ b/Recipe of Sambal.docx
@@ -1,6 +1,6 @@
 
 <file path=word/document.xml><?xml version="1.0" encoding="utf-8"?>
-<w:document xmlns:wpc="http://schemas.microsoft.com/office/word/2010/wordprocessingCanvas" xmlns:cx="http://schemas.microsoft.com/office/drawing/2014/chartex" xmlns:cx1="http://schemas.microsoft.com/office/drawing/2015/9/8/chartex" xmlns:cx2="http://schemas.microsoft.com/office/drawing/2015/10/21/chartex" xmlns:cx3="http://schemas.microsoft.com/office/drawing/2016/5/9/chartex" xmlns:cx4="http://schemas.microsoft.com/office/drawing/2016/5/10/chartex" xmlns:cx5="http://schemas.microsoft.com/office/drawing/2016/5/11/chartex" xmlns:cx6="http://schemas.microsoft.com/office/drawing/2016/5/12/chartex" xmlns:cx7="http://schemas.microsoft.com/office/drawing/2016/5/13/chartex" xmlns:cx8="http://schemas.microsoft.com/office/drawing/2016/5/14/chartex" xmlns:mc="http://schemas.openxmlformats.org/markup-compatibility/2006" xmlns:aink="http://schemas.microsoft.com/office/drawing/2016/ink" xmlns:am3d="http://schemas.microsoft.com/office/drawing/2017/model3d" xmlns:o="urn:schemas-microsoft-com:office:office" xmlns:r="http://schemas.openxmlformats.org/officeDocument/2006/relationships" xmlns:m="http://schemas.openxmlformats.org/officeDocument/2006/math" xmlns:v="urn:schemas-microsoft-com:vml" xmlns:wp14="http://schemas.microsoft.com/office/word/2010/wordprocessingDrawing" xmlns:wp="http://schemas.openxmlformats.org/drawingml/2006/wordprocessingDrawing" xmlns:w10="urn:schemas-microsoft-com:office:word" xmlns:w="http://schemas.openxmlformats.org/wordprocessingml/2006/main" xmlns:w14="http://schemas.microsoft.com/office/word/2010/wordml" xmlns:w15="http://schemas.microsoft.com/office/word/2012/wordml" xmlns:w16cex="http://schemas.microsoft.com/office/word/2018/wordml/cex" xmlns:w16cid="http://schemas.microsoft.com/office/word/2016/wordml/cid" xmlns:w16="http://schemas.microsoft.com/office/word/2018/wordml" xmlns:w16sdtdh="http://schemas.microsoft.com/office/word/2020/wordml/sdtdatahash" xmlns:w16se="http://schemas.microsoft.com/office/word/2015/wordml/symex" xmlns:wpg="http://schemas.microsoft.com/office/word/2010/wordprocessingGroup" xmlns:wpi="http://schemas.microsoft.com/office/word/2010/wordprocessingInk" xmlns:wne="http://schemas.microsoft.com/office/word/2006/wordml" xmlns:wps="http://schemas.microsoft.com/office/word/2010/wordprocessingShape" mc:Ignorable="w14 w15 w16se w16cid w16 w16cex w16sdtdh wp14">
+<w:document xmlns:wpc="http://schemas.microsoft.com/office/word/2010/wordprocessingCanvas" xmlns:cx="http://schemas.microsoft.com/office/drawing/2014/chartex" xmlns:cx1="http://schemas.microsoft.com/office/drawing/2015/9/8/chartex" xmlns:cx2="http://schemas.microsoft.com/office/drawing/2015/10/21/chartex" xmlns:cx3="http://schemas.microsoft.com/office/drawing/2016/5/9/chartex" xmlns:cx4="http://schemas.microsoft.com/office/drawing/2016/5/10/chartex" xmlns:cx5="http://schemas.microsoft.com/office/drawing/2016/5/11/chartex" xmlns:cx6="http://schemas.microsoft.com/office/drawing/2016/5/12/chartex" xmlns:cx7="http://schemas.microsoft.com/office/drawing/2016/5/13/chartex" xmlns:cx8="http://schemas.microsoft.com/office/drawing/2016/5/14/chartex" xmlns:mc="http://schemas.openxmlformats.org/markup-compatibility/2006" xmlns:aink="http://schemas.microsoft.com/office/drawing/2016/ink" xmlns:am3d="http://schemas.microsoft.com/office/drawing/2017/model3d" xmlns:o="urn:schemas-microsoft-com:office:office" xmlns:oel="http://schemas.microsoft.com/office/2019/extlst" xmlns:r="http://schemas.openxmlformats.org/officeDocument/2006/relationships" xmlns:m="http://schemas.openxmlformats.org/officeDocument/2006/math" xmlns:v="urn:schemas-microsoft-com:vml" xmlns:wp14="http://schemas.microsoft.com/office/word/2010/wordprocessingDrawing" xmlns:wp="http://schemas.openxmlformats.org/drawingml/2006/wordprocessingDrawing" xmlns:w10="urn:schemas-microsoft-com:office:word" xmlns:w="http://schemas.openxmlformats.org/wordprocessingml/2006/main" xmlns:w14="http://schemas.microsoft.com/office/word/2010/wordml" xmlns:w15="http://schemas.microsoft.com/office/word/2012/wordml" xmlns:w16cex="http://schemas.microsoft.com/office/word/2018/wordml/cex" xmlns:w16cid="http://schemas.microsoft.com/office/word/2016/wordml/cid" xmlns:w16="http://schemas.microsoft.com/office/word/2018/wordml" xmlns:w16du="http://schemas.microsoft.com/office/word/2023/wordml/word16du" xmlns:w16sdtdh="http://schemas.microsoft.com/office/word/2020/wordml/sdtdatahash" xmlns:w16se="http://schemas.microsoft.com/office/word/2015/wordml/symex" xmlns:wpg="http://schemas.microsoft.com/office/word/2010/wordprocessingGroup" xmlns:wpi="http://schemas.microsoft.com/office/word/2010/wordprocessingInk" xmlns:wne="http://schemas.microsoft.com/office/word/2006/wordml" xmlns:wps="http://schemas.microsoft.com/office/word/2010/wordprocessingShape" mc:Ignorable="w14 w15 w16se w16cid w16 w16cex w16sdtdh w16du wp14">
   <w:body>
     <w:p>
       <w:pPr>
@@ -58,7 +58,25 @@
           <w:sz w:val="28"/>
           <w:szCs w:val="28"/>
         </w:rPr>
-        <w:t xml:space="preserve">. Nowadays, there are many types of sambal that has been served with such as meat, chicken, durian and many more. </w:t>
+        <w:t xml:space="preserve">. Nowadays, there are many types of </w:t>
+      </w:r>
+      <w:proofErr w:type="gramStart"/>
+      <w:r>
+        <w:rPr>
+          <w:rFonts w:asciiTheme="majorBidi" w:hAnsiTheme="majorBidi" w:cstheme="majorBidi"/>
+          <w:sz w:val="28"/>
+          <w:szCs w:val="28"/>
+        </w:rPr>
+        <w:t>sambal</w:t>
+      </w:r>
+      <w:proofErr w:type="gramEnd"/>
+      <w:r>
+        <w:rPr>
+          <w:rFonts w:asciiTheme="majorBidi" w:hAnsiTheme="majorBidi" w:cstheme="majorBidi"/>
+          <w:sz w:val="28"/>
+          <w:szCs w:val="28"/>
+        </w:rPr>
+        <w:t xml:space="preserve"> that has been served with such as meat, chicken, durian and many more. </w:t>
       </w:r>
     </w:p>
     <w:p>
@@ -1737,6 +1755,131 @@
           <w:szCs w:val="28"/>
         </w:rPr>
       </w:pPr>
+      <w:r>
+        <w:rPr>
+          <w:rFonts w:asciiTheme="majorBidi" w:hAnsiTheme="majorBidi" w:cstheme="majorBidi"/>
+          <w:sz w:val="28"/>
+          <w:szCs w:val="28"/>
+        </w:rPr>
+        <w:lastRenderedPageBreak/>
+        <w:t>All in all, s</w:t>
+      </w:r>
+      <w:r>
+        <w:rPr>
+          <w:rFonts w:asciiTheme="majorBidi" w:hAnsiTheme="majorBidi" w:cstheme="majorBidi"/>
+          <w:sz w:val="28"/>
+          <w:szCs w:val="28"/>
+        </w:rPr>
+        <w:t>ambal is produced in both traditional and modern ways. Traditional sambal is made for direct consumption, while modern sambal is packaged commercially and has a long shelf life</w:t>
+      </w:r>
+    </w:p>
+    <w:p>
+      <w:pPr>
+        <w:spacing w:line="360" w:lineRule="auto"/>
+        <w:rPr>
+          <w:rFonts w:asciiTheme="majorBidi" w:hAnsiTheme="majorBidi" w:cstheme="majorBidi"/>
+          <w:sz w:val="28"/>
+          <w:szCs w:val="28"/>
+        </w:rPr>
+      </w:pPr>
+      <w:r>
+        <w:rPr>
+          <w:rFonts w:asciiTheme="majorBidi" w:hAnsiTheme="majorBidi" w:cstheme="majorBidi"/>
+          <w:sz w:val="28"/>
+          <w:szCs w:val="28"/>
+        </w:rPr>
+        <w:t>Also, t</w:t>
+      </w:r>
+      <w:r>
+        <w:rPr>
+          <w:rFonts w:asciiTheme="majorBidi" w:hAnsiTheme="majorBidi" w:cstheme="majorBidi"/>
+          <w:sz w:val="28"/>
+          <w:szCs w:val="28"/>
+        </w:rPr>
+        <w:t xml:space="preserve">he type and concentration of </w:t>
+      </w:r>
+      <w:proofErr w:type="spellStart"/>
+      <w:r>
+        <w:rPr>
+          <w:rFonts w:asciiTheme="majorBidi" w:hAnsiTheme="majorBidi" w:cstheme="majorBidi"/>
+          <w:sz w:val="28"/>
+          <w:szCs w:val="28"/>
+        </w:rPr>
+        <w:t>terasi</w:t>
+      </w:r>
+      <w:proofErr w:type="spellEnd"/>
+      <w:r>
+        <w:rPr>
+          <w:rFonts w:asciiTheme="majorBidi" w:hAnsiTheme="majorBidi" w:cstheme="majorBidi"/>
+          <w:sz w:val="28"/>
+          <w:szCs w:val="28"/>
+        </w:rPr>
+        <w:t xml:space="preserve"> determines the umami, salty, and </w:t>
+      </w:r>
+      <w:proofErr w:type="spellStart"/>
+      <w:r>
+        <w:rPr>
+          <w:rFonts w:asciiTheme="majorBidi" w:hAnsiTheme="majorBidi" w:cstheme="majorBidi"/>
+          <w:sz w:val="28"/>
+          <w:szCs w:val="28"/>
+        </w:rPr>
+        <w:t>bittertaste</w:t>
+      </w:r>
+      <w:proofErr w:type="spellEnd"/>
+      <w:r>
+        <w:rPr>
+          <w:rFonts w:asciiTheme="majorBidi" w:hAnsiTheme="majorBidi" w:cstheme="majorBidi"/>
+          <w:sz w:val="28"/>
+          <w:szCs w:val="28"/>
+        </w:rPr>
+        <w:t xml:space="preserve"> of sambal-</w:t>
+      </w:r>
+      <w:proofErr w:type="spellStart"/>
+      <w:r>
+        <w:rPr>
+          <w:rFonts w:asciiTheme="majorBidi" w:hAnsiTheme="majorBidi" w:cstheme="majorBidi"/>
+          <w:sz w:val="28"/>
+          <w:szCs w:val="28"/>
+        </w:rPr>
+        <w:t>terasi</w:t>
+      </w:r>
+      <w:proofErr w:type="spellEnd"/>
+      <w:r>
+        <w:rPr>
+          <w:rFonts w:asciiTheme="majorBidi" w:hAnsiTheme="majorBidi" w:cstheme="majorBidi"/>
+          <w:sz w:val="28"/>
+          <w:szCs w:val="28"/>
+        </w:rPr>
+        <w:t xml:space="preserve">. The </w:t>
+      </w:r>
+      <w:proofErr w:type="spellStart"/>
+      <w:r>
+        <w:rPr>
+          <w:rFonts w:asciiTheme="majorBidi" w:hAnsiTheme="majorBidi" w:cstheme="majorBidi"/>
+          <w:sz w:val="28"/>
+          <w:szCs w:val="28"/>
+        </w:rPr>
+        <w:t>rebon</w:t>
+      </w:r>
+      <w:proofErr w:type="spellEnd"/>
+      <w:r>
+        <w:rPr>
+          <w:rFonts w:asciiTheme="majorBidi" w:hAnsiTheme="majorBidi" w:cstheme="majorBidi"/>
+          <w:sz w:val="28"/>
+          <w:szCs w:val="28"/>
+        </w:rPr>
+        <w:t xml:space="preserve"> and fishy notes are also influenced by the concentration of </w:t>
+      </w:r>
+      <w:proofErr w:type="spellStart"/>
+      <w:r>
+        <w:rPr>
+          <w:rFonts w:asciiTheme="majorBidi" w:hAnsiTheme="majorBidi" w:cstheme="majorBidi"/>
+          <w:sz w:val="28"/>
+          <w:szCs w:val="28"/>
+        </w:rPr>
+        <w:t>terasi</w:t>
+      </w:r>
+      <w:proofErr w:type="spellEnd"/>
     </w:p>
     <w:sectPr>
       <w:pgSz w:w="11906" w:h="16838"/>
@@ -1749,7 +1892,7 @@
 </file>
 
 <file path=word/numbering.xml><?xml version="1.0" encoding="utf-8"?>
-<w:numbering xmlns:wpc="http://schemas.microsoft.com/office/word/2010/wordprocessingCanvas" xmlns:cx="http://schemas.microsoft.com/office/drawing/2014/chartex" xmlns:cx1="http://schemas.microsoft.com/office/drawing/2015/9/8/chartex" xmlns:cx2="http://schemas.microsoft.com/office/drawing/2015/10/21/chartex" xmlns:cx3="http://schemas.microsoft.com/office/drawing/2016/5/9/chartex" xmlns:cx4="http://schemas.microsoft.com/office/drawing/2016/5/10/chartex" xmlns:cx5="http://schemas.microsoft.com/office/drawing/2016/5/11/chartex" xmlns:cx6="http://schemas.microsoft.com/office/drawing/2016/5/12/chartex" xmlns:cx7="http://schemas.microsoft.com/office/drawing/2016/5/13/chartex" xmlns:cx8="http://schemas.microsoft.com/office/drawing/2016/5/14/chartex" xmlns:mc="http://schemas.openxmlformats.org/markup-compatibility/2006" xmlns:aink="http://schemas.microsoft.com/office/drawing/2016/ink" xmlns:am3d="http://schemas.microsoft.com/office/drawing/2017/model3d" xmlns:o="urn:schemas-microsoft-com:office:office" xmlns:r="http://schemas.openxmlformats.org/officeDocument/2006/relationships" xmlns:m="http://schemas.openxmlformats.org/officeDocument/2006/math" xmlns:v="urn:schemas-microsoft-com:vml" xmlns:wp14="http://schemas.microsoft.com/office/word/2010/wordprocessingDrawing" xmlns:wp="http://schemas.openxmlformats.org/drawingml/2006/wordprocessingDrawing" xmlns:w10="urn:schemas-microsoft-com:office:word" xmlns:w="http://schemas.openxmlformats.org/wordprocessingml/2006/main" xmlns:w14="http://schemas.microsoft.com/office/word/2010/wordml" xmlns:w15="http://schemas.microsoft.com/office/word/2012/wordml" xmlns:w16cex="http://schemas.microsoft.com/office/word/2018/wordml/cex" xmlns:w16cid="http://schemas.microsoft.com/office/word/2016/wordml/cid" xmlns:w16="http://schemas.microsoft.com/office/word/2018/wordml" xmlns:w16sdtdh="http://schemas.microsoft.com/office/word/2020/wordml/sdtdatahash" xmlns:w16se="http://schemas.microsoft.com/office/word/2015/wordml/symex" xmlns:wpg="http://schemas.microsoft.com/office/word/2010/wordprocessingGroup" xmlns:wpi="http://schemas.microsoft.com/office/word/2010/wordprocessingInk" xmlns:wne="http://schemas.microsoft.com/office/word/2006/wordml" xmlns:wps="http://schemas.microsoft.com/office/word/2010/wordprocessingShape" mc:Ignorable="w14 w15 w16se w16cid w16 w16cex w16sdtdh wp14">
+<w:numbering xmlns:wpc="http://schemas.microsoft.com/office/word/2010/wordprocessingCanvas" xmlns:cx="http://schemas.microsoft.com/office/drawing/2014/chartex" xmlns:cx1="http://schemas.microsoft.com/office/drawing/2015/9/8/chartex" xmlns:cx2="http://schemas.microsoft.com/office/drawing/2015/10/21/chartex" xmlns:cx3="http://schemas.microsoft.com/office/drawing/2016/5/9/chartex" xmlns:cx4="http://schemas.microsoft.com/office/drawing/2016/5/10/chartex" xmlns:cx5="http://schemas.microsoft.com/office/drawing/2016/5/11/chartex" xmlns:cx6="http://schemas.microsoft.com/office/drawing/2016/5/12/chartex" xmlns:cx7="http://schemas.microsoft.com/office/drawing/2016/5/13/chartex" xmlns:cx8="http://schemas.microsoft.com/office/drawing/2016/5/14/chartex" xmlns:mc="http://schemas.openxmlformats.org/markup-compatibility/2006" xmlns:aink="http://schemas.microsoft.com/office/drawing/2016/ink" xmlns:am3d="http://schemas.microsoft.com/office/drawing/2017/model3d" xmlns:o="urn:schemas-microsoft-com:office:office" xmlns:oel="http://schemas.microsoft.com/office/2019/extlst" xmlns:r="http://schemas.openxmlformats.org/officeDocument/2006/relationships" xmlns:m="http://schemas.openxmlformats.org/officeDocument/2006/math" xmlns:v="urn:schemas-microsoft-com:vml" xmlns:wp14="http://schemas.microsoft.com/office/word/2010/wordprocessingDrawing" xmlns:wp="http://schemas.openxmlformats.org/drawingml/2006/wordprocessingDrawing" xmlns:w10="urn:schemas-microsoft-com:office:word" xmlns:w="http://schemas.openxmlformats.org/wordprocessingml/2006/main" xmlns:w14="http://schemas.microsoft.com/office/word/2010/wordml" xmlns:w15="http://schemas.microsoft.com/office/word/2012/wordml" xmlns:w16cex="http://schemas.microsoft.com/office/word/2018/wordml/cex" xmlns:w16cid="http://schemas.microsoft.com/office/word/2016/wordml/cid" xmlns:w16="http://schemas.microsoft.com/office/word/2018/wordml" xmlns:w16du="http://schemas.microsoft.com/office/word/2023/wordml/word16du" xmlns:w16sdtdh="http://schemas.microsoft.com/office/word/2020/wordml/sdtdatahash" xmlns:w16se="http://schemas.microsoft.com/office/word/2015/wordml/symex" xmlns:wpg="http://schemas.microsoft.com/office/word/2010/wordprocessingGroup" xmlns:wpi="http://schemas.microsoft.com/office/word/2010/wordprocessingInk" xmlns:wne="http://schemas.microsoft.com/office/word/2006/wordml" xmlns:wps="http://schemas.microsoft.com/office/word/2010/wordprocessingShape" mc:Ignorable="w14 w15 w16se w16cid w16 w16cex w16sdtdh w16du wp14">
   <w:abstractNum w:abstractNumId="0" w15:restartNumberingAfterBreak="0">
     <w:nsid w:val="01042A40"/>
     <w:multiLevelType w:val="multilevel"/>
@@ -2985,44 +3128,44 @@
       </w:pPr>
     </w:lvl>
   </w:abstractNum>
-  <w:num w:numId="1">
+  <w:num w:numId="1" w16cid:durableId="1839811922">
     <w:abstractNumId w:val="10"/>
   </w:num>
-  <w:num w:numId="2">
+  <w:num w:numId="2" w16cid:durableId="1034118059">
     <w:abstractNumId w:val="0"/>
   </w:num>
-  <w:num w:numId="3">
+  <w:num w:numId="3" w16cid:durableId="728265989">
     <w:abstractNumId w:val="7"/>
   </w:num>
-  <w:num w:numId="4">
+  <w:num w:numId="4" w16cid:durableId="1598174142">
     <w:abstractNumId w:val="6"/>
   </w:num>
-  <w:num w:numId="5">
+  <w:num w:numId="5" w16cid:durableId="370152326">
     <w:abstractNumId w:val="5"/>
   </w:num>
-  <w:num w:numId="6">
+  <w:num w:numId="6" w16cid:durableId="881092432">
     <w:abstractNumId w:val="8"/>
   </w:num>
-  <w:num w:numId="7">
+  <w:num w:numId="7" w16cid:durableId="1621498947">
     <w:abstractNumId w:val="1"/>
   </w:num>
-  <w:num w:numId="8">
+  <w:num w:numId="8" w16cid:durableId="2026635905">
     <w:abstractNumId w:val="2"/>
   </w:num>
-  <w:num w:numId="9">
+  <w:num w:numId="9" w16cid:durableId="2054620901">
     <w:abstractNumId w:val="9"/>
   </w:num>
-  <w:num w:numId="10">
+  <w:num w:numId="10" w16cid:durableId="741373717">
     <w:abstractNumId w:val="4"/>
   </w:num>
-  <w:num w:numId="11">
+  <w:num w:numId="11" w16cid:durableId="1933196549">
     <w:abstractNumId w:val="3"/>
   </w:num>
 </w:numbering>
 </file>
 
 <file path=word/styles.xml><?xml version="1.0" encoding="utf-8"?>
-<w:styles xmlns:mc="http://schemas.openxmlformats.org/markup-compatibility/2006" xmlns:r="http://schemas.openxmlformats.org/officeDocument/2006/relationships" xmlns:w="http://schemas.openxmlformats.org/wordprocessingml/2006/main" xmlns:w14="http://schemas.microsoft.com/office/word/2010/wordml" xmlns:w15="http://schemas.microsoft.com/office/word/2012/wordml" xmlns:w16cex="http://schemas.microsoft.com/office/word/2018/wordml/cex" xmlns:w16cid="http://schemas.microsoft.com/office/word/2016/wordml/cid" xmlns:w16="http://schemas.microsoft.com/office/word/2018/wordml" xmlns:w16sdtdh="http://schemas.microsoft.com/office/word/2020/wordml/sdtdatahash" xmlns:w16se="http://schemas.microsoft.com/office/word/2015/wordml/symex" mc:Ignorable="w14 w15 w16se w16cid w16 w16cex w16sdtdh">
+<w:styles xmlns:mc="http://schemas.openxmlformats.org/markup-compatibility/2006" xmlns:r="http://schemas.openxmlformats.org/officeDocument/2006/relationships" xmlns:w="http://schemas.openxmlformats.org/wordprocessingml/2006/main" xmlns:w14="http://schemas.microsoft.com/office/word/2010/wordml" xmlns:w15="http://schemas.microsoft.com/office/word/2012/wordml" xmlns:w16cex="http://schemas.microsoft.com/office/word/2018/wordml/cex" xmlns:w16cid="http://schemas.microsoft.com/office/word/2016/wordml/cid" xmlns:w16="http://schemas.microsoft.com/office/word/2018/wordml" xmlns:w16du="http://schemas.microsoft.com/office/word/2023/wordml/word16du" xmlns:w16sdtdh="http://schemas.microsoft.com/office/word/2020/wordml/sdtdatahash" xmlns:w16se="http://schemas.microsoft.com/office/word/2015/wordml/symex" mc:Ignorable="w14 w15 w16se w16cid w16 w16cex w16sdtdh w16du">
   <w:docDefaults>
     <w:rPrDefault>
       <w:rPr>
@@ -3423,7 +3566,6 @@
   <w:style w:type="character" w:default="1" w:styleId="DefaultParagraphFont">
     <w:name w:val="Default Paragraph Font"/>
     <w:uiPriority w:val="1"/>
-    <w:semiHidden/>
     <w:unhideWhenUsed/>
   </w:style>
   <w:style w:type="table" w:default="1" w:styleId="TableNormal">
